--- a/Articles/2024/6-SASS-Or-SCSS/3 Variables.docx
+++ b/Articles/2024/6-SASS-Or-SCSS/3 Variables.docx
@@ -11,6 +11,11 @@
       </w:r>
     </w:p>
     <w:p>
+      <w:pPr>
+        <w:rPr>
+          <w:rStyle w:val="Hyperlink"/>
+        </w:rPr>
+      </w:pPr>
       <w:hyperlink r:id="rId5" w:history="1">
         <w:r>
           <w:rPr>
@@ -21,6 +26,135 @@
       </w:hyperlink>
     </w:p>
     <w:p>
+      <w:pPr>
+        <w:pStyle w:val="Heading1"/>
+      </w:pPr>
+      <w:r>
+        <w:t>To turn back on your Watch SASS</w:t>
+      </w:r>
+    </w:p>
+    <w:p>
+      <w:r>
+        <w:t>You might have to go back to settings, put SASS in the search bar, and go to the wheel here</w:t>
+      </w:r>
+    </w:p>
+    <w:p/>
+    <w:p>
+      <w:r>
+        <w:drawing>
+          <wp:inline distT="0" distB="0" distL="0" distR="0" wp14:anchorId="41EBAD17" wp14:editId="095C1503">
+            <wp:extent cx="5943600" cy="1544955"/>
+            <wp:effectExtent l="0" t="0" r="0" b="0"/>
+            <wp:docPr id="2139585841" name="Picture 1"/>
+            <wp:cNvGraphicFramePr>
+              <a:graphicFrameLocks xmlns:a="http://schemas.openxmlformats.org/drawingml/2006/main" noChangeAspect="1"/>
+            </wp:cNvGraphicFramePr>
+            <a:graphic xmlns:a="http://schemas.openxmlformats.org/drawingml/2006/main">
+              <a:graphicData uri="http://schemas.openxmlformats.org/drawingml/2006/picture">
+                <pic:pic xmlns:pic="http://schemas.openxmlformats.org/drawingml/2006/picture">
+                  <pic:nvPicPr>
+                    <pic:cNvPr id="2139585841" name=""/>
+                    <pic:cNvPicPr/>
+                  </pic:nvPicPr>
+                  <pic:blipFill>
+                    <a:blip r:embed="rId6"/>
+                    <a:stretch>
+                      <a:fillRect/>
+                    </a:stretch>
+                  </pic:blipFill>
+                  <pic:spPr>
+                    <a:xfrm>
+                      <a:off x="0" y="0"/>
+                      <a:ext cx="5943600" cy="1544955"/>
+                    </a:xfrm>
+                    <a:prstGeom prst="rect">
+                      <a:avLst/>
+                    </a:prstGeom>
+                  </pic:spPr>
+                </pic:pic>
+              </a:graphicData>
+            </a:graphic>
+          </wp:inline>
+        </w:drawing>
+      </w:r>
+    </w:p>
+    <w:p/>
+    <w:p>
+      <w:r>
+        <w:t>At the bottom, choose WATCH SASS</w:t>
+      </w:r>
+    </w:p>
+    <w:p/>
+    <w:p>
+      <w:pPr>
+        <w:rPr>
+          <w:rStyle w:val="Strong"/>
+        </w:rPr>
+      </w:pPr>
+    </w:p>
+    <w:p>
+      <w:pPr>
+        <w:rPr>
+          <w:rStyle w:val="Strong"/>
+        </w:rPr>
+      </w:pPr>
+      <w:r>
+        <w:rPr>
+          <w:rStyle w:val="Strong"/>
+        </w:rPr>
+        <w:drawing>
+          <wp:inline distT="0" distB="0" distL="0" distR="0" wp14:anchorId="2C9EDCC6" wp14:editId="658852BF">
+            <wp:extent cx="2962688" cy="704948"/>
+            <wp:effectExtent l="0" t="0" r="9525" b="0"/>
+            <wp:docPr id="890000109" name="Picture 1"/>
+            <wp:cNvGraphicFramePr>
+              <a:graphicFrameLocks xmlns:a="http://schemas.openxmlformats.org/drawingml/2006/main" noChangeAspect="1"/>
+            </wp:cNvGraphicFramePr>
+            <a:graphic xmlns:a="http://schemas.openxmlformats.org/drawingml/2006/main">
+              <a:graphicData uri="http://schemas.openxmlformats.org/drawingml/2006/picture">
+                <pic:pic xmlns:pic="http://schemas.openxmlformats.org/drawingml/2006/picture">
+                  <pic:nvPicPr>
+                    <pic:cNvPr id="890000109" name=""/>
+                    <pic:cNvPicPr/>
+                  </pic:nvPicPr>
+                  <pic:blipFill>
+                    <a:blip r:embed="rId7"/>
+                    <a:stretch>
+                      <a:fillRect/>
+                    </a:stretch>
+                  </pic:blipFill>
+                  <pic:spPr>
+                    <a:xfrm>
+                      <a:off x="0" y="0"/>
+                      <a:ext cx="2962688" cy="704948"/>
+                    </a:xfrm>
+                    <a:prstGeom prst="rect">
+                      <a:avLst/>
+                    </a:prstGeom>
+                  </pic:spPr>
+                </pic:pic>
+              </a:graphicData>
+            </a:graphic>
+          </wp:inline>
+        </w:drawing>
+      </w:r>
+    </w:p>
+    <w:p>
+      <w:pPr>
+        <w:rPr>
+          <w:rStyle w:val="Strong"/>
+        </w:rPr>
+      </w:pPr>
+    </w:p>
+    <w:p>
+      <w:pPr>
+        <w:rPr>
+          <w:rStyle w:val="Hyperlink"/>
+        </w:rPr>
+      </w:pPr>
+    </w:p>
+    <w:p/>
+    <w:p>
       <w:r>
         <w:t>Yes, you might say that variables are actually used inside of regular CSS, but SASS has had variable usage a lot longer than CSS has been using them.</w:t>
       </w:r>
@@ -33,6 +167,7 @@
     <w:p/>
     <w:p>
       <w:r>
+        <w:lastRenderedPageBreak/>
         <w:t>This is how you would use a regular CSS variable.</w:t>
       </w:r>
     </w:p>
@@ -44,10 +179,26 @@
         <w:t>Watch it,</w:t>
       </w:r>
       <w:r>
-        <w:t xml:space="preserve"> we do everything inside of our SCSS style sheet, and nothing is done inside of the .css file.</w:t>
-      </w:r>
-      <w:r>
-        <w:t xml:space="preserve"> Also when you first start writing this code, it wants everything all done at once, and will show you squiggly lines until you fill some rules into the :root, so don’t freak out.</w:t>
+        <w:t xml:space="preserve"> we do everything inside of our SCSS style sheet, and nothing is done inside of the .</w:t>
+      </w:r>
+      <w:proofErr w:type="spellStart"/>
+      <w:r>
+        <w:t>css</w:t>
+      </w:r>
+      <w:proofErr w:type="spellEnd"/>
+      <w:r>
+        <w:t xml:space="preserve"> file.</w:t>
+      </w:r>
+      <w:r>
+        <w:t xml:space="preserve"> Also when you first start writing this code, it wants everything all done at once, and will show you squiggly lines until you fill some rules into </w:t>
+      </w:r>
+      <w:proofErr w:type="gramStart"/>
+      <w:r>
+        <w:t>the :root</w:t>
+      </w:r>
+      <w:proofErr w:type="gramEnd"/>
+      <w:r>
+        <w:t>, so don’t freak out.</w:t>
       </w:r>
     </w:p>
     <w:p>
@@ -58,7 +209,15 @@
         <w:t>Watch it,</w:t>
       </w:r>
       <w:r>
-        <w:t xml:space="preserve"> Make sure you have Live SASS Compile in the terminal.</w:t>
+        <w:t xml:space="preserve"> </w:t>
+      </w:r>
+      <w:proofErr w:type="gramStart"/>
+      <w:r>
+        <w:t>Make</w:t>
+      </w:r>
+      <w:proofErr w:type="gramEnd"/>
+      <w:r>
+        <w:t xml:space="preserve"> sure you have Live SASS Compile in the terminal.</w:t>
       </w:r>
     </w:p>
     <w:p>
@@ -82,7 +241,7 @@
                     <pic:cNvPicPr/>
                   </pic:nvPicPr>
                   <pic:blipFill>
-                    <a:blip r:embed="rId6"/>
+                    <a:blip r:embed="rId8"/>
                     <a:stretch>
                       <a:fillRect/>
                     </a:stretch>
@@ -114,6 +273,8 @@
       <w:r>
         <w:t xml:space="preserve"> Make sure you are in your </w:t>
       </w:r>
+      <w:proofErr w:type="spellStart"/>
+      <w:proofErr w:type="gramStart"/>
       <w:r>
         <w:rPr>
           <w:b/>
@@ -121,13 +282,24 @@
           <w:sz w:val="28"/>
           <w:szCs w:val="28"/>
         </w:rPr>
-        <w:t>main.scss,</w:t>
-      </w:r>
-      <w:r>
-        <w:rPr>
+        <w:t>main.scss</w:t>
+      </w:r>
+      <w:proofErr w:type="spellEnd"/>
+      <w:proofErr w:type="gramEnd"/>
+      <w:r>
+        <w:rPr>
+          <w:b/>
+          <w:bCs/>
           <w:sz w:val="28"/>
           <w:szCs w:val="28"/>
         </w:rPr>
+        <w:t>,</w:t>
+      </w:r>
+      <w:r>
+        <w:rPr>
+          <w:sz w:val="28"/>
+          <w:szCs w:val="28"/>
+        </w:rPr>
         <w:t xml:space="preserve"> </w:t>
       </w:r>
       <w:r>
@@ -136,6 +308,9 @@
     </w:p>
     <w:p>
       <w:r>
+        <w:rPr>
+          <w:noProof/>
+        </w:rPr>
         <w:drawing>
           <wp:inline distT="0" distB="0" distL="0" distR="0" wp14:anchorId="59330D07" wp14:editId="1687BBA2">
             <wp:extent cx="5925377" cy="819264"/>
@@ -152,7 +327,7 @@
                     <pic:cNvPicPr/>
                   </pic:nvPicPr>
                   <pic:blipFill>
-                    <a:blip r:embed="rId7"/>
+                    <a:blip r:embed="rId9"/>
                     <a:stretch>
                       <a:fillRect/>
                     </a:stretch>
@@ -184,6 +359,7 @@
         <w:rPr>
           <w:noProof/>
         </w:rPr>
+        <w:lastRenderedPageBreak/>
         <w:drawing>
           <wp:inline distT="0" distB="0" distL="0" distR="0" wp14:anchorId="439E87BA" wp14:editId="2EE3D0B2">
             <wp:extent cx="5943600" cy="2757170"/>
@@ -200,7 +376,7 @@
                     <pic:cNvPicPr/>
                   </pic:nvPicPr>
                   <pic:blipFill>
-                    <a:blip r:embed="rId8"/>
+                    <a:blip r:embed="rId10"/>
                     <a:stretch>
                       <a:fillRect/>
                     </a:stretch>
@@ -259,6 +435,7 @@
           <w14:ligatures w14:val="none"/>
         </w:rPr>
       </w:pPr>
+      <w:proofErr w:type="gramStart"/>
       <w:r>
         <w:rPr>
           <w:rFonts w:ascii="Consolas" w:eastAsia="Times New Roman" w:hAnsi="Consolas" w:cs="Times New Roman"/>
@@ -270,6 +447,7 @@
         </w:rPr>
         <w:t>:root</w:t>
       </w:r>
+      <w:proofErr w:type="gramEnd"/>
       <w:r>
         <w:rPr>
           <w:rFonts w:ascii="Consolas" w:eastAsia="Times New Roman" w:hAnsi="Consolas" w:cs="Times New Roman"/>
@@ -776,6 +954,7 @@
         </w:rPr>
         <w:t xml:space="preserve">: </w:t>
       </w:r>
+      <w:proofErr w:type="gramStart"/>
       <w:r>
         <w:rPr>
           <w:rFonts w:ascii="Consolas" w:eastAsia="Times New Roman" w:hAnsi="Consolas" w:cs="Times New Roman"/>
@@ -798,6 +977,7 @@
         </w:rPr>
         <w:t>(</w:t>
       </w:r>
+      <w:proofErr w:type="gramEnd"/>
       <w:r>
         <w:rPr>
           <w:rFonts w:ascii="Consolas" w:eastAsia="Times New Roman" w:hAnsi="Consolas" w:cs="Times New Roman"/>
@@ -856,6 +1036,9 @@
     </w:p>
     <w:p>
       <w:r>
+        <w:rPr>
+          <w:noProof/>
+        </w:rPr>
         <w:lastRenderedPageBreak/>
         <w:drawing>
           <wp:inline distT="0" distB="0" distL="0" distR="0" wp14:anchorId="088F7424" wp14:editId="6C894733">
@@ -873,7 +1056,7 @@
                     <pic:cNvPicPr/>
                   </pic:nvPicPr>
                   <pic:blipFill>
-                    <a:blip r:embed="rId9"/>
+                    <a:blip r:embed="rId11"/>
                     <a:stretch>
                       <a:fillRect/>
                     </a:stretch>
@@ -914,6 +1097,9 @@
     </w:p>
     <w:p>
       <w:r>
+        <w:rPr>
+          <w:noProof/>
+        </w:rPr>
         <w:drawing>
           <wp:inline distT="0" distB="0" distL="0" distR="0" wp14:anchorId="3A5353C0" wp14:editId="6691B306">
             <wp:extent cx="4991100" cy="2648056"/>
@@ -930,7 +1116,7 @@
                     <pic:cNvPicPr/>
                   </pic:nvPicPr>
                   <pic:blipFill>
-                    <a:blip r:embed="rId10"/>
+                    <a:blip r:embed="rId12"/>
                     <a:stretch>
                       <a:fillRect/>
                     </a:stretch>
@@ -962,7 +1148,15 @@
     </w:p>
     <w:p>
       <w:r>
-        <w:t>When you use SCSS variables, you can get rid of the root, the curly braces and the curly braces</w:t>
+        <w:t xml:space="preserve">When you use SCSS variables, you can get rid of the root, the curly </w:t>
+      </w:r>
+      <w:proofErr w:type="gramStart"/>
+      <w:r>
+        <w:t>braces</w:t>
+      </w:r>
+      <w:proofErr w:type="gramEnd"/>
+      <w:r>
+        <w:t xml:space="preserve"> and the curly braces</w:t>
       </w:r>
     </w:p>
     <w:p>
@@ -992,6 +1186,9 @@
     <w:p/>
     <w:p>
       <w:r>
+        <w:rPr>
+          <w:noProof/>
+        </w:rPr>
         <w:lastRenderedPageBreak/>
         <w:drawing>
           <wp:inline distT="0" distB="0" distL="0" distR="0" wp14:anchorId="506336E5" wp14:editId="093DD46C">
@@ -1009,7 +1206,7 @@
                     <pic:cNvPicPr/>
                   </pic:nvPicPr>
                   <pic:blipFill>
-                    <a:blip r:embed="rId11"/>
+                    <a:blip r:embed="rId13"/>
                     <a:stretch>
                       <a:fillRect/>
                     </a:stretch>
@@ -1548,6 +1745,9 @@
     </w:p>
     <w:p>
       <w:r>
+        <w:rPr>
+          <w:noProof/>
+        </w:rPr>
         <w:drawing>
           <wp:inline distT="0" distB="0" distL="0" distR="0" wp14:anchorId="00F81EDA" wp14:editId="64E37431">
             <wp:extent cx="3657600" cy="1940560"/>
@@ -1564,7 +1764,7 @@
                     <pic:cNvPicPr/>
                   </pic:nvPicPr>
                   <pic:blipFill>
-                    <a:blip r:embed="rId10"/>
+                    <a:blip r:embed="rId12"/>
                     <a:stretch>
                       <a:fillRect/>
                     </a:stretch>
@@ -1593,6 +1793,9 @@
     </w:p>
     <w:p>
       <w:r>
+        <w:rPr>
+          <w:noProof/>
+        </w:rPr>
         <w:drawing>
           <wp:inline distT="0" distB="0" distL="0" distR="0" wp14:anchorId="3D060CCD" wp14:editId="2C25E074">
             <wp:extent cx="4944165" cy="2476846"/>
@@ -1609,7 +1812,7 @@
                     <pic:cNvPicPr/>
                   </pic:nvPicPr>
                   <pic:blipFill>
-                    <a:blip r:embed="rId12"/>
+                    <a:blip r:embed="rId14"/>
                     <a:stretch>
                       <a:fillRect/>
                     </a:stretch>
@@ -1667,7 +1870,7 @@
                     </pic:cNvPicPr>
                   </pic:nvPicPr>
                   <pic:blipFill>
-                    <a:blip r:embed="rId13">
+                    <a:blip r:embed="rId15">
                       <a:extLst>
                         <a:ext uri="{28A0092B-C50C-407E-A947-70E740481C1C}">
                           <a14:useLocalDpi xmlns:a14="http://schemas.microsoft.com/office/drawing/2010/main" val="0"/>
@@ -1735,6 +1938,7 @@
         </w:rPr>
         <w:t> </w:t>
       </w:r>
+      <w:bookmarkStart w:id="0" w:name="_Hlk160974284"/>
       <w:r>
         <w:rPr>
           <w:rFonts w:ascii="Consolas" w:eastAsia="Times New Roman" w:hAnsi="Consolas" w:cs="Times New Roman"/>
@@ -2414,6 +2618,7 @@
         <w:t>    );</w:t>
       </w:r>
     </w:p>
+    <w:bookmarkEnd w:id="0"/>
     <w:p/>
     <w:p>
       <w:r>
@@ -2692,7 +2897,835 @@
           <w:szCs w:val="21"/>
           <w14:ligatures w14:val="none"/>
         </w:rPr>
-        <w:t>Lorem ipsum dolor, sit amet consectetur adipisicing elit. Temporibus rem voluptatum accusantium itaque atque eum rerum velit veniam, ratione architecto, officiis ab impedit ut assumenda quisquam. Ipsum autem laboriosam illum nobis facere, unde ea, aut nesciunt eius, a voluptas non iste consequatur soluta molestiae doloribus quae esse iusto? Vel, id!</w:t>
+        <w:t xml:space="preserve">Lorem ipsum dolor, sit </w:t>
+      </w:r>
+      <w:proofErr w:type="spellStart"/>
+      <w:r>
+        <w:rPr>
+          <w:rFonts w:ascii="Consolas" w:eastAsia="Times New Roman" w:hAnsi="Consolas" w:cs="Times New Roman"/>
+          <w:color w:val="CCCCCC"/>
+          <w:kern w:val="0"/>
+          <w:sz w:val="21"/>
+          <w:szCs w:val="21"/>
+          <w14:ligatures w14:val="none"/>
+        </w:rPr>
+        <w:t>amet</w:t>
+      </w:r>
+      <w:proofErr w:type="spellEnd"/>
+      <w:r>
+        <w:rPr>
+          <w:rFonts w:ascii="Consolas" w:eastAsia="Times New Roman" w:hAnsi="Consolas" w:cs="Times New Roman"/>
+          <w:color w:val="CCCCCC"/>
+          <w:kern w:val="0"/>
+          <w:sz w:val="21"/>
+          <w:szCs w:val="21"/>
+          <w14:ligatures w14:val="none"/>
+        </w:rPr>
+        <w:t xml:space="preserve"> </w:t>
+      </w:r>
+      <w:proofErr w:type="spellStart"/>
+      <w:r>
+        <w:rPr>
+          <w:rFonts w:ascii="Consolas" w:eastAsia="Times New Roman" w:hAnsi="Consolas" w:cs="Times New Roman"/>
+          <w:color w:val="CCCCCC"/>
+          <w:kern w:val="0"/>
+          <w:sz w:val="21"/>
+          <w:szCs w:val="21"/>
+          <w14:ligatures w14:val="none"/>
+        </w:rPr>
+        <w:t>consectetur</w:t>
+      </w:r>
+      <w:proofErr w:type="spellEnd"/>
+      <w:r>
+        <w:rPr>
+          <w:rFonts w:ascii="Consolas" w:eastAsia="Times New Roman" w:hAnsi="Consolas" w:cs="Times New Roman"/>
+          <w:color w:val="CCCCCC"/>
+          <w:kern w:val="0"/>
+          <w:sz w:val="21"/>
+          <w:szCs w:val="21"/>
+          <w14:ligatures w14:val="none"/>
+        </w:rPr>
+        <w:t xml:space="preserve"> </w:t>
+      </w:r>
+      <w:proofErr w:type="spellStart"/>
+      <w:r>
+        <w:rPr>
+          <w:rFonts w:ascii="Consolas" w:eastAsia="Times New Roman" w:hAnsi="Consolas" w:cs="Times New Roman"/>
+          <w:color w:val="CCCCCC"/>
+          <w:kern w:val="0"/>
+          <w:sz w:val="21"/>
+          <w:szCs w:val="21"/>
+          <w14:ligatures w14:val="none"/>
+        </w:rPr>
+        <w:t>adipisicing</w:t>
+      </w:r>
+      <w:proofErr w:type="spellEnd"/>
+      <w:r>
+        <w:rPr>
+          <w:rFonts w:ascii="Consolas" w:eastAsia="Times New Roman" w:hAnsi="Consolas" w:cs="Times New Roman"/>
+          <w:color w:val="CCCCCC"/>
+          <w:kern w:val="0"/>
+          <w:sz w:val="21"/>
+          <w:szCs w:val="21"/>
+          <w14:ligatures w14:val="none"/>
+        </w:rPr>
+        <w:t xml:space="preserve"> </w:t>
+      </w:r>
+      <w:proofErr w:type="spellStart"/>
+      <w:r>
+        <w:rPr>
+          <w:rFonts w:ascii="Consolas" w:eastAsia="Times New Roman" w:hAnsi="Consolas" w:cs="Times New Roman"/>
+          <w:color w:val="CCCCCC"/>
+          <w:kern w:val="0"/>
+          <w:sz w:val="21"/>
+          <w:szCs w:val="21"/>
+          <w14:ligatures w14:val="none"/>
+        </w:rPr>
+        <w:t>elit</w:t>
+      </w:r>
+      <w:proofErr w:type="spellEnd"/>
+      <w:r>
+        <w:rPr>
+          <w:rFonts w:ascii="Consolas" w:eastAsia="Times New Roman" w:hAnsi="Consolas" w:cs="Times New Roman"/>
+          <w:color w:val="CCCCCC"/>
+          <w:kern w:val="0"/>
+          <w:sz w:val="21"/>
+          <w:szCs w:val="21"/>
+          <w14:ligatures w14:val="none"/>
+        </w:rPr>
+        <w:t xml:space="preserve">. </w:t>
+      </w:r>
+      <w:proofErr w:type="spellStart"/>
+      <w:r>
+        <w:rPr>
+          <w:rFonts w:ascii="Consolas" w:eastAsia="Times New Roman" w:hAnsi="Consolas" w:cs="Times New Roman"/>
+          <w:color w:val="CCCCCC"/>
+          <w:kern w:val="0"/>
+          <w:sz w:val="21"/>
+          <w:szCs w:val="21"/>
+          <w14:ligatures w14:val="none"/>
+        </w:rPr>
+        <w:t>Temporibus</w:t>
+      </w:r>
+      <w:proofErr w:type="spellEnd"/>
+      <w:r>
+        <w:rPr>
+          <w:rFonts w:ascii="Consolas" w:eastAsia="Times New Roman" w:hAnsi="Consolas" w:cs="Times New Roman"/>
+          <w:color w:val="CCCCCC"/>
+          <w:kern w:val="0"/>
+          <w:sz w:val="21"/>
+          <w:szCs w:val="21"/>
+          <w14:ligatures w14:val="none"/>
+        </w:rPr>
+        <w:t xml:space="preserve"> rem </w:t>
+      </w:r>
+      <w:proofErr w:type="spellStart"/>
+      <w:r>
+        <w:rPr>
+          <w:rFonts w:ascii="Consolas" w:eastAsia="Times New Roman" w:hAnsi="Consolas" w:cs="Times New Roman"/>
+          <w:color w:val="CCCCCC"/>
+          <w:kern w:val="0"/>
+          <w:sz w:val="21"/>
+          <w:szCs w:val="21"/>
+          <w14:ligatures w14:val="none"/>
+        </w:rPr>
+        <w:t>voluptatum</w:t>
+      </w:r>
+      <w:proofErr w:type="spellEnd"/>
+      <w:r>
+        <w:rPr>
+          <w:rFonts w:ascii="Consolas" w:eastAsia="Times New Roman" w:hAnsi="Consolas" w:cs="Times New Roman"/>
+          <w:color w:val="CCCCCC"/>
+          <w:kern w:val="0"/>
+          <w:sz w:val="21"/>
+          <w:szCs w:val="21"/>
+          <w14:ligatures w14:val="none"/>
+        </w:rPr>
+        <w:t xml:space="preserve"> </w:t>
+      </w:r>
+      <w:proofErr w:type="spellStart"/>
+      <w:r>
+        <w:rPr>
+          <w:rFonts w:ascii="Consolas" w:eastAsia="Times New Roman" w:hAnsi="Consolas" w:cs="Times New Roman"/>
+          <w:color w:val="CCCCCC"/>
+          <w:kern w:val="0"/>
+          <w:sz w:val="21"/>
+          <w:szCs w:val="21"/>
+          <w14:ligatures w14:val="none"/>
+        </w:rPr>
+        <w:t>accusantium</w:t>
+      </w:r>
+      <w:proofErr w:type="spellEnd"/>
+      <w:r>
+        <w:rPr>
+          <w:rFonts w:ascii="Consolas" w:eastAsia="Times New Roman" w:hAnsi="Consolas" w:cs="Times New Roman"/>
+          <w:color w:val="CCCCCC"/>
+          <w:kern w:val="0"/>
+          <w:sz w:val="21"/>
+          <w:szCs w:val="21"/>
+          <w14:ligatures w14:val="none"/>
+        </w:rPr>
+        <w:t xml:space="preserve"> </w:t>
+      </w:r>
+      <w:proofErr w:type="spellStart"/>
+      <w:r>
+        <w:rPr>
+          <w:rFonts w:ascii="Consolas" w:eastAsia="Times New Roman" w:hAnsi="Consolas" w:cs="Times New Roman"/>
+          <w:color w:val="CCCCCC"/>
+          <w:kern w:val="0"/>
+          <w:sz w:val="21"/>
+          <w:szCs w:val="21"/>
+          <w14:ligatures w14:val="none"/>
+        </w:rPr>
+        <w:t>itaque</w:t>
+      </w:r>
+      <w:proofErr w:type="spellEnd"/>
+      <w:r>
+        <w:rPr>
+          <w:rFonts w:ascii="Consolas" w:eastAsia="Times New Roman" w:hAnsi="Consolas" w:cs="Times New Roman"/>
+          <w:color w:val="CCCCCC"/>
+          <w:kern w:val="0"/>
+          <w:sz w:val="21"/>
+          <w:szCs w:val="21"/>
+          <w14:ligatures w14:val="none"/>
+        </w:rPr>
+        <w:t xml:space="preserve"> </w:t>
+      </w:r>
+      <w:proofErr w:type="spellStart"/>
+      <w:r>
+        <w:rPr>
+          <w:rFonts w:ascii="Consolas" w:eastAsia="Times New Roman" w:hAnsi="Consolas" w:cs="Times New Roman"/>
+          <w:color w:val="CCCCCC"/>
+          <w:kern w:val="0"/>
+          <w:sz w:val="21"/>
+          <w:szCs w:val="21"/>
+          <w14:ligatures w14:val="none"/>
+        </w:rPr>
+        <w:t>atque</w:t>
+      </w:r>
+      <w:proofErr w:type="spellEnd"/>
+      <w:r>
+        <w:rPr>
+          <w:rFonts w:ascii="Consolas" w:eastAsia="Times New Roman" w:hAnsi="Consolas" w:cs="Times New Roman"/>
+          <w:color w:val="CCCCCC"/>
+          <w:kern w:val="0"/>
+          <w:sz w:val="21"/>
+          <w:szCs w:val="21"/>
+          <w14:ligatures w14:val="none"/>
+        </w:rPr>
+        <w:t xml:space="preserve"> </w:t>
+      </w:r>
+      <w:proofErr w:type="spellStart"/>
+      <w:r>
+        <w:rPr>
+          <w:rFonts w:ascii="Consolas" w:eastAsia="Times New Roman" w:hAnsi="Consolas" w:cs="Times New Roman"/>
+          <w:color w:val="CCCCCC"/>
+          <w:kern w:val="0"/>
+          <w:sz w:val="21"/>
+          <w:szCs w:val="21"/>
+          <w14:ligatures w14:val="none"/>
+        </w:rPr>
+        <w:t>eum</w:t>
+      </w:r>
+      <w:proofErr w:type="spellEnd"/>
+      <w:r>
+        <w:rPr>
+          <w:rFonts w:ascii="Consolas" w:eastAsia="Times New Roman" w:hAnsi="Consolas" w:cs="Times New Roman"/>
+          <w:color w:val="CCCCCC"/>
+          <w:kern w:val="0"/>
+          <w:sz w:val="21"/>
+          <w:szCs w:val="21"/>
+          <w14:ligatures w14:val="none"/>
+        </w:rPr>
+        <w:t xml:space="preserve"> rerum </w:t>
+      </w:r>
+      <w:proofErr w:type="spellStart"/>
+      <w:r>
+        <w:rPr>
+          <w:rFonts w:ascii="Consolas" w:eastAsia="Times New Roman" w:hAnsi="Consolas" w:cs="Times New Roman"/>
+          <w:color w:val="CCCCCC"/>
+          <w:kern w:val="0"/>
+          <w:sz w:val="21"/>
+          <w:szCs w:val="21"/>
+          <w14:ligatures w14:val="none"/>
+        </w:rPr>
+        <w:t>velit</w:t>
+      </w:r>
+      <w:proofErr w:type="spellEnd"/>
+      <w:r>
+        <w:rPr>
+          <w:rFonts w:ascii="Consolas" w:eastAsia="Times New Roman" w:hAnsi="Consolas" w:cs="Times New Roman"/>
+          <w:color w:val="CCCCCC"/>
+          <w:kern w:val="0"/>
+          <w:sz w:val="21"/>
+          <w:szCs w:val="21"/>
+          <w14:ligatures w14:val="none"/>
+        </w:rPr>
+        <w:t xml:space="preserve"> </w:t>
+      </w:r>
+      <w:proofErr w:type="spellStart"/>
+      <w:r>
+        <w:rPr>
+          <w:rFonts w:ascii="Consolas" w:eastAsia="Times New Roman" w:hAnsi="Consolas" w:cs="Times New Roman"/>
+          <w:color w:val="CCCCCC"/>
+          <w:kern w:val="0"/>
+          <w:sz w:val="21"/>
+          <w:szCs w:val="21"/>
+          <w14:ligatures w14:val="none"/>
+        </w:rPr>
+        <w:t>veniam</w:t>
+      </w:r>
+      <w:proofErr w:type="spellEnd"/>
+      <w:r>
+        <w:rPr>
+          <w:rFonts w:ascii="Consolas" w:eastAsia="Times New Roman" w:hAnsi="Consolas" w:cs="Times New Roman"/>
+          <w:color w:val="CCCCCC"/>
+          <w:kern w:val="0"/>
+          <w:sz w:val="21"/>
+          <w:szCs w:val="21"/>
+          <w14:ligatures w14:val="none"/>
+        </w:rPr>
+        <w:t xml:space="preserve">, ratione </w:t>
+      </w:r>
+      <w:proofErr w:type="spellStart"/>
+      <w:r>
+        <w:rPr>
+          <w:rFonts w:ascii="Consolas" w:eastAsia="Times New Roman" w:hAnsi="Consolas" w:cs="Times New Roman"/>
+          <w:color w:val="CCCCCC"/>
+          <w:kern w:val="0"/>
+          <w:sz w:val="21"/>
+          <w:szCs w:val="21"/>
+          <w14:ligatures w14:val="none"/>
+        </w:rPr>
+        <w:t>architecto</w:t>
+      </w:r>
+      <w:proofErr w:type="spellEnd"/>
+      <w:r>
+        <w:rPr>
+          <w:rFonts w:ascii="Consolas" w:eastAsia="Times New Roman" w:hAnsi="Consolas" w:cs="Times New Roman"/>
+          <w:color w:val="CCCCCC"/>
+          <w:kern w:val="0"/>
+          <w:sz w:val="21"/>
+          <w:szCs w:val="21"/>
+          <w14:ligatures w14:val="none"/>
+        </w:rPr>
+        <w:t xml:space="preserve">, </w:t>
+      </w:r>
+      <w:proofErr w:type="spellStart"/>
+      <w:r>
+        <w:rPr>
+          <w:rFonts w:ascii="Consolas" w:eastAsia="Times New Roman" w:hAnsi="Consolas" w:cs="Times New Roman"/>
+          <w:color w:val="CCCCCC"/>
+          <w:kern w:val="0"/>
+          <w:sz w:val="21"/>
+          <w:szCs w:val="21"/>
+          <w14:ligatures w14:val="none"/>
+        </w:rPr>
+        <w:t>officiis</w:t>
+      </w:r>
+      <w:proofErr w:type="spellEnd"/>
+      <w:r>
+        <w:rPr>
+          <w:rFonts w:ascii="Consolas" w:eastAsia="Times New Roman" w:hAnsi="Consolas" w:cs="Times New Roman"/>
+          <w:color w:val="CCCCCC"/>
+          <w:kern w:val="0"/>
+          <w:sz w:val="21"/>
+          <w:szCs w:val="21"/>
+          <w14:ligatures w14:val="none"/>
+        </w:rPr>
+        <w:t xml:space="preserve"> ab </w:t>
+      </w:r>
+      <w:proofErr w:type="spellStart"/>
+      <w:r>
+        <w:rPr>
+          <w:rFonts w:ascii="Consolas" w:eastAsia="Times New Roman" w:hAnsi="Consolas" w:cs="Times New Roman"/>
+          <w:color w:val="CCCCCC"/>
+          <w:kern w:val="0"/>
+          <w:sz w:val="21"/>
+          <w:szCs w:val="21"/>
+          <w14:ligatures w14:val="none"/>
+        </w:rPr>
+        <w:t>impedit</w:t>
+      </w:r>
+      <w:proofErr w:type="spellEnd"/>
+      <w:r>
+        <w:rPr>
+          <w:rFonts w:ascii="Consolas" w:eastAsia="Times New Roman" w:hAnsi="Consolas" w:cs="Times New Roman"/>
+          <w:color w:val="CCCCCC"/>
+          <w:kern w:val="0"/>
+          <w:sz w:val="21"/>
+          <w:szCs w:val="21"/>
+          <w14:ligatures w14:val="none"/>
+        </w:rPr>
+        <w:t xml:space="preserve"> </w:t>
+      </w:r>
+      <w:proofErr w:type="spellStart"/>
+      <w:r>
+        <w:rPr>
+          <w:rFonts w:ascii="Consolas" w:eastAsia="Times New Roman" w:hAnsi="Consolas" w:cs="Times New Roman"/>
+          <w:color w:val="CCCCCC"/>
+          <w:kern w:val="0"/>
+          <w:sz w:val="21"/>
+          <w:szCs w:val="21"/>
+          <w14:ligatures w14:val="none"/>
+        </w:rPr>
+        <w:t>ut</w:t>
+      </w:r>
+      <w:proofErr w:type="spellEnd"/>
+      <w:r>
+        <w:rPr>
+          <w:rFonts w:ascii="Consolas" w:eastAsia="Times New Roman" w:hAnsi="Consolas" w:cs="Times New Roman"/>
+          <w:color w:val="CCCCCC"/>
+          <w:kern w:val="0"/>
+          <w:sz w:val="21"/>
+          <w:szCs w:val="21"/>
+          <w14:ligatures w14:val="none"/>
+        </w:rPr>
+        <w:t xml:space="preserve"> </w:t>
+      </w:r>
+      <w:proofErr w:type="spellStart"/>
+      <w:r>
+        <w:rPr>
+          <w:rFonts w:ascii="Consolas" w:eastAsia="Times New Roman" w:hAnsi="Consolas" w:cs="Times New Roman"/>
+          <w:color w:val="CCCCCC"/>
+          <w:kern w:val="0"/>
+          <w:sz w:val="21"/>
+          <w:szCs w:val="21"/>
+          <w14:ligatures w14:val="none"/>
+        </w:rPr>
+        <w:t>assumenda</w:t>
+      </w:r>
+      <w:proofErr w:type="spellEnd"/>
+      <w:r>
+        <w:rPr>
+          <w:rFonts w:ascii="Consolas" w:eastAsia="Times New Roman" w:hAnsi="Consolas" w:cs="Times New Roman"/>
+          <w:color w:val="CCCCCC"/>
+          <w:kern w:val="0"/>
+          <w:sz w:val="21"/>
+          <w:szCs w:val="21"/>
+          <w14:ligatures w14:val="none"/>
+        </w:rPr>
+        <w:t xml:space="preserve"> </w:t>
+      </w:r>
+      <w:proofErr w:type="spellStart"/>
+      <w:r>
+        <w:rPr>
+          <w:rFonts w:ascii="Consolas" w:eastAsia="Times New Roman" w:hAnsi="Consolas" w:cs="Times New Roman"/>
+          <w:color w:val="CCCCCC"/>
+          <w:kern w:val="0"/>
+          <w:sz w:val="21"/>
+          <w:szCs w:val="21"/>
+          <w14:ligatures w14:val="none"/>
+        </w:rPr>
+        <w:t>quisquam</w:t>
+      </w:r>
+      <w:proofErr w:type="spellEnd"/>
+      <w:r>
+        <w:rPr>
+          <w:rFonts w:ascii="Consolas" w:eastAsia="Times New Roman" w:hAnsi="Consolas" w:cs="Times New Roman"/>
+          <w:color w:val="CCCCCC"/>
+          <w:kern w:val="0"/>
+          <w:sz w:val="21"/>
+          <w:szCs w:val="21"/>
+          <w14:ligatures w14:val="none"/>
+        </w:rPr>
+        <w:t xml:space="preserve">. Ipsum autem </w:t>
+      </w:r>
+      <w:proofErr w:type="spellStart"/>
+      <w:r>
+        <w:rPr>
+          <w:rFonts w:ascii="Consolas" w:eastAsia="Times New Roman" w:hAnsi="Consolas" w:cs="Times New Roman"/>
+          <w:color w:val="CCCCCC"/>
+          <w:kern w:val="0"/>
+          <w:sz w:val="21"/>
+          <w:szCs w:val="21"/>
+          <w14:ligatures w14:val="none"/>
+        </w:rPr>
+        <w:t>laboriosam</w:t>
+      </w:r>
+      <w:proofErr w:type="spellEnd"/>
+      <w:r>
+        <w:rPr>
+          <w:rFonts w:ascii="Consolas" w:eastAsia="Times New Roman" w:hAnsi="Consolas" w:cs="Times New Roman"/>
+          <w:color w:val="CCCCCC"/>
+          <w:kern w:val="0"/>
+          <w:sz w:val="21"/>
+          <w:szCs w:val="21"/>
+          <w14:ligatures w14:val="none"/>
+        </w:rPr>
+        <w:t xml:space="preserve"> illum nobis </w:t>
+      </w:r>
+      <w:proofErr w:type="spellStart"/>
+      <w:r>
+        <w:rPr>
+          <w:rFonts w:ascii="Consolas" w:eastAsia="Times New Roman" w:hAnsi="Consolas" w:cs="Times New Roman"/>
+          <w:color w:val="CCCCCC"/>
+          <w:kern w:val="0"/>
+          <w:sz w:val="21"/>
+          <w:szCs w:val="21"/>
+          <w14:ligatures w14:val="none"/>
+        </w:rPr>
+        <w:t>facere</w:t>
+      </w:r>
+      <w:proofErr w:type="spellEnd"/>
+      <w:r>
+        <w:rPr>
+          <w:rFonts w:ascii="Consolas" w:eastAsia="Times New Roman" w:hAnsi="Consolas" w:cs="Times New Roman"/>
+          <w:color w:val="CCCCCC"/>
+          <w:kern w:val="0"/>
+          <w:sz w:val="21"/>
+          <w:szCs w:val="21"/>
+          <w14:ligatures w14:val="none"/>
+        </w:rPr>
+        <w:t xml:space="preserve">, </w:t>
+      </w:r>
+      <w:proofErr w:type="spellStart"/>
+      <w:r>
+        <w:rPr>
+          <w:rFonts w:ascii="Consolas" w:eastAsia="Times New Roman" w:hAnsi="Consolas" w:cs="Times New Roman"/>
+          <w:color w:val="CCCCCC"/>
+          <w:kern w:val="0"/>
+          <w:sz w:val="21"/>
+          <w:szCs w:val="21"/>
+          <w14:ligatures w14:val="none"/>
+        </w:rPr>
+        <w:t>unde</w:t>
+      </w:r>
+      <w:proofErr w:type="spellEnd"/>
+      <w:r>
+        <w:rPr>
+          <w:rFonts w:ascii="Consolas" w:eastAsia="Times New Roman" w:hAnsi="Consolas" w:cs="Times New Roman"/>
+          <w:color w:val="CCCCCC"/>
+          <w:kern w:val="0"/>
+          <w:sz w:val="21"/>
+          <w:szCs w:val="21"/>
+          <w14:ligatures w14:val="none"/>
+        </w:rPr>
+        <w:t xml:space="preserve"> </w:t>
+      </w:r>
+      <w:proofErr w:type="spellStart"/>
+      <w:r>
+        <w:rPr>
+          <w:rFonts w:ascii="Consolas" w:eastAsia="Times New Roman" w:hAnsi="Consolas" w:cs="Times New Roman"/>
+          <w:color w:val="CCCCCC"/>
+          <w:kern w:val="0"/>
+          <w:sz w:val="21"/>
+          <w:szCs w:val="21"/>
+          <w14:ligatures w14:val="none"/>
+        </w:rPr>
+        <w:t>ea</w:t>
+      </w:r>
+      <w:proofErr w:type="spellEnd"/>
+      <w:r>
+        <w:rPr>
+          <w:rFonts w:ascii="Consolas" w:eastAsia="Times New Roman" w:hAnsi="Consolas" w:cs="Times New Roman"/>
+          <w:color w:val="CCCCCC"/>
+          <w:kern w:val="0"/>
+          <w:sz w:val="21"/>
+          <w:szCs w:val="21"/>
+          <w14:ligatures w14:val="none"/>
+        </w:rPr>
+        <w:t xml:space="preserve">, </w:t>
+      </w:r>
+      <w:proofErr w:type="spellStart"/>
+      <w:r>
+        <w:rPr>
+          <w:rFonts w:ascii="Consolas" w:eastAsia="Times New Roman" w:hAnsi="Consolas" w:cs="Times New Roman"/>
+          <w:color w:val="CCCCCC"/>
+          <w:kern w:val="0"/>
+          <w:sz w:val="21"/>
+          <w:szCs w:val="21"/>
+          <w14:ligatures w14:val="none"/>
+        </w:rPr>
+        <w:t>aut</w:t>
+      </w:r>
+      <w:proofErr w:type="spellEnd"/>
+      <w:r>
+        <w:rPr>
+          <w:rFonts w:ascii="Consolas" w:eastAsia="Times New Roman" w:hAnsi="Consolas" w:cs="Times New Roman"/>
+          <w:color w:val="CCCCCC"/>
+          <w:kern w:val="0"/>
+          <w:sz w:val="21"/>
+          <w:szCs w:val="21"/>
+          <w14:ligatures w14:val="none"/>
+        </w:rPr>
+        <w:t xml:space="preserve"> </w:t>
+      </w:r>
+      <w:proofErr w:type="spellStart"/>
+      <w:r>
+        <w:rPr>
+          <w:rFonts w:ascii="Consolas" w:eastAsia="Times New Roman" w:hAnsi="Consolas" w:cs="Times New Roman"/>
+          <w:color w:val="CCCCCC"/>
+          <w:kern w:val="0"/>
+          <w:sz w:val="21"/>
+          <w:szCs w:val="21"/>
+          <w14:ligatures w14:val="none"/>
+        </w:rPr>
+        <w:t>nesciunt</w:t>
+      </w:r>
+      <w:proofErr w:type="spellEnd"/>
+      <w:r>
+        <w:rPr>
+          <w:rFonts w:ascii="Consolas" w:eastAsia="Times New Roman" w:hAnsi="Consolas" w:cs="Times New Roman"/>
+          <w:color w:val="CCCCCC"/>
+          <w:kern w:val="0"/>
+          <w:sz w:val="21"/>
+          <w:szCs w:val="21"/>
+          <w14:ligatures w14:val="none"/>
+        </w:rPr>
+        <w:t xml:space="preserve"> </w:t>
+      </w:r>
+      <w:proofErr w:type="spellStart"/>
+      <w:r>
+        <w:rPr>
+          <w:rFonts w:ascii="Consolas" w:eastAsia="Times New Roman" w:hAnsi="Consolas" w:cs="Times New Roman"/>
+          <w:color w:val="CCCCCC"/>
+          <w:kern w:val="0"/>
+          <w:sz w:val="21"/>
+          <w:szCs w:val="21"/>
+          <w14:ligatures w14:val="none"/>
+        </w:rPr>
+        <w:t>eius</w:t>
+      </w:r>
+      <w:proofErr w:type="spellEnd"/>
+      <w:r>
+        <w:rPr>
+          <w:rFonts w:ascii="Consolas" w:eastAsia="Times New Roman" w:hAnsi="Consolas" w:cs="Times New Roman"/>
+          <w:color w:val="CCCCCC"/>
+          <w:kern w:val="0"/>
+          <w:sz w:val="21"/>
+          <w:szCs w:val="21"/>
+          <w14:ligatures w14:val="none"/>
+        </w:rPr>
+        <w:t xml:space="preserve">, a </w:t>
+      </w:r>
+      <w:proofErr w:type="spellStart"/>
+      <w:r>
+        <w:rPr>
+          <w:rFonts w:ascii="Consolas" w:eastAsia="Times New Roman" w:hAnsi="Consolas" w:cs="Times New Roman"/>
+          <w:color w:val="CCCCCC"/>
+          <w:kern w:val="0"/>
+          <w:sz w:val="21"/>
+          <w:szCs w:val="21"/>
+          <w14:ligatures w14:val="none"/>
+        </w:rPr>
+        <w:t>voluptas</w:t>
+      </w:r>
+      <w:proofErr w:type="spellEnd"/>
+      <w:r>
+        <w:rPr>
+          <w:rFonts w:ascii="Consolas" w:eastAsia="Times New Roman" w:hAnsi="Consolas" w:cs="Times New Roman"/>
+          <w:color w:val="CCCCCC"/>
+          <w:kern w:val="0"/>
+          <w:sz w:val="21"/>
+          <w:szCs w:val="21"/>
+          <w14:ligatures w14:val="none"/>
+        </w:rPr>
+        <w:t xml:space="preserve"> non </w:t>
+      </w:r>
+      <w:proofErr w:type="spellStart"/>
+      <w:r>
+        <w:rPr>
+          <w:rFonts w:ascii="Consolas" w:eastAsia="Times New Roman" w:hAnsi="Consolas" w:cs="Times New Roman"/>
+          <w:color w:val="CCCCCC"/>
+          <w:kern w:val="0"/>
+          <w:sz w:val="21"/>
+          <w:szCs w:val="21"/>
+          <w14:ligatures w14:val="none"/>
+        </w:rPr>
+        <w:t>iste</w:t>
+      </w:r>
+      <w:proofErr w:type="spellEnd"/>
+      <w:r>
+        <w:rPr>
+          <w:rFonts w:ascii="Consolas" w:eastAsia="Times New Roman" w:hAnsi="Consolas" w:cs="Times New Roman"/>
+          <w:color w:val="CCCCCC"/>
+          <w:kern w:val="0"/>
+          <w:sz w:val="21"/>
+          <w:szCs w:val="21"/>
+          <w14:ligatures w14:val="none"/>
+        </w:rPr>
+        <w:t xml:space="preserve"> </w:t>
+      </w:r>
+      <w:proofErr w:type="spellStart"/>
+      <w:r>
+        <w:rPr>
+          <w:rFonts w:ascii="Consolas" w:eastAsia="Times New Roman" w:hAnsi="Consolas" w:cs="Times New Roman"/>
+          <w:color w:val="CCCCCC"/>
+          <w:kern w:val="0"/>
+          <w:sz w:val="21"/>
+          <w:szCs w:val="21"/>
+          <w14:ligatures w14:val="none"/>
+        </w:rPr>
+        <w:t>consequatur</w:t>
+      </w:r>
+      <w:proofErr w:type="spellEnd"/>
+      <w:r>
+        <w:rPr>
+          <w:rFonts w:ascii="Consolas" w:eastAsia="Times New Roman" w:hAnsi="Consolas" w:cs="Times New Roman"/>
+          <w:color w:val="CCCCCC"/>
+          <w:kern w:val="0"/>
+          <w:sz w:val="21"/>
+          <w:szCs w:val="21"/>
+          <w14:ligatures w14:val="none"/>
+        </w:rPr>
+        <w:t xml:space="preserve"> </w:t>
+      </w:r>
+      <w:proofErr w:type="spellStart"/>
+      <w:r>
+        <w:rPr>
+          <w:rFonts w:ascii="Consolas" w:eastAsia="Times New Roman" w:hAnsi="Consolas" w:cs="Times New Roman"/>
+          <w:color w:val="CCCCCC"/>
+          <w:kern w:val="0"/>
+          <w:sz w:val="21"/>
+          <w:szCs w:val="21"/>
+          <w14:ligatures w14:val="none"/>
+        </w:rPr>
+        <w:t>soluta</w:t>
+      </w:r>
+      <w:proofErr w:type="spellEnd"/>
+      <w:r>
+        <w:rPr>
+          <w:rFonts w:ascii="Consolas" w:eastAsia="Times New Roman" w:hAnsi="Consolas" w:cs="Times New Roman"/>
+          <w:color w:val="CCCCCC"/>
+          <w:kern w:val="0"/>
+          <w:sz w:val="21"/>
+          <w:szCs w:val="21"/>
+          <w14:ligatures w14:val="none"/>
+        </w:rPr>
+        <w:t xml:space="preserve"> </w:t>
+      </w:r>
+      <w:proofErr w:type="spellStart"/>
+      <w:r>
+        <w:rPr>
+          <w:rFonts w:ascii="Consolas" w:eastAsia="Times New Roman" w:hAnsi="Consolas" w:cs="Times New Roman"/>
+          <w:color w:val="CCCCCC"/>
+          <w:kern w:val="0"/>
+          <w:sz w:val="21"/>
+          <w:szCs w:val="21"/>
+          <w14:ligatures w14:val="none"/>
+        </w:rPr>
+        <w:t>molestiae</w:t>
+      </w:r>
+      <w:proofErr w:type="spellEnd"/>
+      <w:r>
+        <w:rPr>
+          <w:rFonts w:ascii="Consolas" w:eastAsia="Times New Roman" w:hAnsi="Consolas" w:cs="Times New Roman"/>
+          <w:color w:val="CCCCCC"/>
+          <w:kern w:val="0"/>
+          <w:sz w:val="21"/>
+          <w:szCs w:val="21"/>
+          <w14:ligatures w14:val="none"/>
+        </w:rPr>
+        <w:t xml:space="preserve"> </w:t>
+      </w:r>
+      <w:proofErr w:type="spellStart"/>
+      <w:r>
+        <w:rPr>
+          <w:rFonts w:ascii="Consolas" w:eastAsia="Times New Roman" w:hAnsi="Consolas" w:cs="Times New Roman"/>
+          <w:color w:val="CCCCCC"/>
+          <w:kern w:val="0"/>
+          <w:sz w:val="21"/>
+          <w:szCs w:val="21"/>
+          <w14:ligatures w14:val="none"/>
+        </w:rPr>
+        <w:t>doloribus</w:t>
+      </w:r>
+      <w:proofErr w:type="spellEnd"/>
+      <w:r>
+        <w:rPr>
+          <w:rFonts w:ascii="Consolas" w:eastAsia="Times New Roman" w:hAnsi="Consolas" w:cs="Times New Roman"/>
+          <w:color w:val="CCCCCC"/>
+          <w:kern w:val="0"/>
+          <w:sz w:val="21"/>
+          <w:szCs w:val="21"/>
+          <w14:ligatures w14:val="none"/>
+        </w:rPr>
+        <w:t xml:space="preserve"> </w:t>
+      </w:r>
+      <w:proofErr w:type="spellStart"/>
+      <w:r>
+        <w:rPr>
+          <w:rFonts w:ascii="Consolas" w:eastAsia="Times New Roman" w:hAnsi="Consolas" w:cs="Times New Roman"/>
+          <w:color w:val="CCCCCC"/>
+          <w:kern w:val="0"/>
+          <w:sz w:val="21"/>
+          <w:szCs w:val="21"/>
+          <w14:ligatures w14:val="none"/>
+        </w:rPr>
+        <w:t>quae</w:t>
+      </w:r>
+      <w:proofErr w:type="spellEnd"/>
+      <w:r>
+        <w:rPr>
+          <w:rFonts w:ascii="Consolas" w:eastAsia="Times New Roman" w:hAnsi="Consolas" w:cs="Times New Roman"/>
+          <w:color w:val="CCCCCC"/>
+          <w:kern w:val="0"/>
+          <w:sz w:val="21"/>
+          <w:szCs w:val="21"/>
+          <w14:ligatures w14:val="none"/>
+        </w:rPr>
+        <w:t xml:space="preserve"> </w:t>
+      </w:r>
+      <w:proofErr w:type="spellStart"/>
+      <w:r>
+        <w:rPr>
+          <w:rFonts w:ascii="Consolas" w:eastAsia="Times New Roman" w:hAnsi="Consolas" w:cs="Times New Roman"/>
+          <w:color w:val="CCCCCC"/>
+          <w:kern w:val="0"/>
+          <w:sz w:val="21"/>
+          <w:szCs w:val="21"/>
+          <w14:ligatures w14:val="none"/>
+        </w:rPr>
+        <w:t>esse</w:t>
+      </w:r>
+      <w:proofErr w:type="spellEnd"/>
+      <w:r>
+        <w:rPr>
+          <w:rFonts w:ascii="Consolas" w:eastAsia="Times New Roman" w:hAnsi="Consolas" w:cs="Times New Roman"/>
+          <w:color w:val="CCCCCC"/>
+          <w:kern w:val="0"/>
+          <w:sz w:val="21"/>
+          <w:szCs w:val="21"/>
+          <w14:ligatures w14:val="none"/>
+        </w:rPr>
+        <w:t xml:space="preserve"> </w:t>
+      </w:r>
+      <w:proofErr w:type="spellStart"/>
+      <w:r>
+        <w:rPr>
+          <w:rFonts w:ascii="Consolas" w:eastAsia="Times New Roman" w:hAnsi="Consolas" w:cs="Times New Roman"/>
+          <w:color w:val="CCCCCC"/>
+          <w:kern w:val="0"/>
+          <w:sz w:val="21"/>
+          <w:szCs w:val="21"/>
+          <w14:ligatures w14:val="none"/>
+        </w:rPr>
+        <w:t>iusto</w:t>
+      </w:r>
+      <w:proofErr w:type="spellEnd"/>
+      <w:r>
+        <w:rPr>
+          <w:rFonts w:ascii="Consolas" w:eastAsia="Times New Roman" w:hAnsi="Consolas" w:cs="Times New Roman"/>
+          <w:color w:val="CCCCCC"/>
+          <w:kern w:val="0"/>
+          <w:sz w:val="21"/>
+          <w:szCs w:val="21"/>
+          <w14:ligatures w14:val="none"/>
+        </w:rPr>
+        <w:t xml:space="preserve">? Vel, </w:t>
+      </w:r>
+      <w:proofErr w:type="gramStart"/>
+      <w:r>
+        <w:rPr>
+          <w:rFonts w:ascii="Consolas" w:eastAsia="Times New Roman" w:hAnsi="Consolas" w:cs="Times New Roman"/>
+          <w:color w:val="CCCCCC"/>
+          <w:kern w:val="0"/>
+          <w:sz w:val="21"/>
+          <w:szCs w:val="21"/>
+          <w14:ligatures w14:val="none"/>
+        </w:rPr>
+        <w:t>id!</w:t>
       </w:r>
       <w:r>
         <w:rPr>
@@ -2703,7 +3736,19 @@
           <w:szCs w:val="21"/>
           <w14:ligatures w14:val="none"/>
         </w:rPr>
-        <w:t>&lt;/</w:t>
+        <w:t>&lt;</w:t>
+      </w:r>
+      <w:proofErr w:type="gramEnd"/>
+      <w:r>
+        <w:rPr>
+          <w:rFonts w:ascii="Consolas" w:eastAsia="Times New Roman" w:hAnsi="Consolas" w:cs="Times New Roman"/>
+          <w:color w:val="808080"/>
+          <w:kern w:val="0"/>
+          <w:sz w:val="21"/>
+          <w:szCs w:val="21"/>
+          <w14:ligatures w14:val="none"/>
+        </w:rPr>
+        <w:t>/</w:t>
       </w:r>
       <w:r>
         <w:rPr>
@@ -3107,7 +4152,19 @@
           <w:szCs w:val="21"/>
           <w14:ligatures w14:val="none"/>
         </w:rPr>
-        <w:t>map-get</w:t>
+        <w:t>map-</w:t>
+      </w:r>
+      <w:proofErr w:type="gramStart"/>
+      <w:r>
+        <w:rPr>
+          <w:rFonts w:ascii="Consolas" w:eastAsia="Times New Roman" w:hAnsi="Consolas" w:cs="Times New Roman"/>
+          <w:color w:val="DCDCAA"/>
+          <w:kern w:val="0"/>
+          <w:sz w:val="21"/>
+          <w:szCs w:val="21"/>
+          <w14:ligatures w14:val="none"/>
+        </w:rPr>
+        <w:t>get</w:t>
       </w:r>
       <w:r>
         <w:rPr>
@@ -3120,6 +4177,7 @@
         </w:rPr>
         <w:t>(</w:t>
       </w:r>
+      <w:proofErr w:type="gramEnd"/>
       <w:r>
         <w:rPr>
           <w:rFonts w:ascii="Consolas" w:eastAsia="Times New Roman" w:hAnsi="Consolas" w:cs="Times New Roman"/>
@@ -3220,7 +4278,19 @@
           <w:szCs w:val="21"/>
           <w14:ligatures w14:val="none"/>
         </w:rPr>
-        <w:t>map-get</w:t>
+        <w:t>map-</w:t>
+      </w:r>
+      <w:proofErr w:type="gramStart"/>
+      <w:r>
+        <w:rPr>
+          <w:rFonts w:ascii="Consolas" w:eastAsia="Times New Roman" w:hAnsi="Consolas" w:cs="Times New Roman"/>
+          <w:color w:val="DCDCAA"/>
+          <w:kern w:val="0"/>
+          <w:sz w:val="21"/>
+          <w:szCs w:val="21"/>
+          <w14:ligatures w14:val="none"/>
+        </w:rPr>
+        <w:t>get</w:t>
       </w:r>
       <w:r>
         <w:rPr>
@@ -3233,6 +4303,7 @@
         </w:rPr>
         <w:t>(</w:t>
       </w:r>
+      <w:proofErr w:type="gramEnd"/>
       <w:r>
         <w:rPr>
           <w:rFonts w:ascii="Consolas" w:eastAsia="Times New Roman" w:hAnsi="Consolas" w:cs="Times New Roman"/>
@@ -3330,6 +4401,9 @@
     </w:p>
     <w:p>
       <w:r>
+        <w:rPr>
+          <w:noProof/>
+        </w:rPr>
         <w:drawing>
           <wp:inline distT="0" distB="0" distL="0" distR="0" wp14:anchorId="0B9A731C" wp14:editId="7FCB411B">
             <wp:extent cx="5943600" cy="2486660"/>
@@ -3346,7 +4420,7 @@
                     <pic:cNvPicPr/>
                   </pic:nvPicPr>
                   <pic:blipFill>
-                    <a:blip r:embed="rId14"/>
+                    <a:blip r:embed="rId16"/>
                     <a:stretch>
                       <a:fillRect/>
                     </a:stretch>
@@ -3374,6 +4448,9 @@
     </w:p>
     <w:p>
       <w:r>
+        <w:rPr>
+          <w:noProof/>
+        </w:rPr>
         <w:drawing>
           <wp:inline distT="0" distB="0" distL="0" distR="0" wp14:anchorId="5CF1185F" wp14:editId="5358976E">
             <wp:extent cx="5943600" cy="767715"/>
@@ -3390,7 +4467,7 @@
                     <pic:cNvPicPr/>
                   </pic:nvPicPr>
                   <pic:blipFill>
-                    <a:blip r:embed="rId15"/>
+                    <a:blip r:embed="rId17"/>
                     <a:stretch>
                       <a:fillRect/>
                     </a:stretch>
@@ -3419,6 +4496,9 @@
     </w:p>
     <w:p>
       <w:r>
+        <w:rPr>
+          <w:noProof/>
+        </w:rPr>
         <w:drawing>
           <wp:inline distT="0" distB="0" distL="0" distR="0" wp14:anchorId="13727654" wp14:editId="29323D93">
             <wp:extent cx="4934639" cy="1381318"/>
@@ -3435,7 +4515,7 @@
                     <pic:cNvPicPr/>
                   </pic:nvPicPr>
                   <pic:blipFill>
-                    <a:blip r:embed="rId16"/>
+                    <a:blip r:embed="rId18"/>
                     <a:stretch>
                       <a:fillRect/>
                     </a:stretch>
@@ -3489,6 +4569,9 @@
         </w:rPr>
       </w:pPr>
       <w:r>
+        <w:rPr>
+          <w:noProof/>
+        </w:rPr>
         <w:drawing>
           <wp:inline distT="0" distB="0" distL="0" distR="0" wp14:anchorId="7E0F0BE3" wp14:editId="02526C3B">
             <wp:extent cx="5943600" cy="2486660"/>
@@ -3505,7 +4588,7 @@
                     <pic:cNvPicPr/>
                   </pic:nvPicPr>
                   <pic:blipFill>
-                    <a:blip r:embed="rId14"/>
+                    <a:blip r:embed="rId16"/>
                     <a:stretch>
                       <a:fillRect/>
                     </a:stretch>
@@ -3568,6 +4651,7 @@
         <w:rPr>
           <w:b/>
           <w:bCs/>
+          <w:noProof/>
           <w:sz w:val="28"/>
           <w:szCs w:val="28"/>
         </w:rPr>
@@ -3587,7 +4671,7 @@
                     <pic:cNvPicPr/>
                   </pic:nvPicPr>
                   <pic:blipFill>
-                    <a:blip r:embed="rId17"/>
+                    <a:blip r:embed="rId19"/>
                     <a:stretch>
                       <a:fillRect/>
                     </a:stretch>
@@ -3609,22 +4693,721 @@
       </w:r>
     </w:p>
     <w:p>
-      <w:hyperlink r:id="rId18" w:history="1">
-        <w:r>
-          <w:rPr>
-            <w:rStyle w:val="Hyperlink"/>
-          </w:rPr>
-          <w:t>https://www.youtube.com/watch?v=_a5j7KoflTs</w:t>
-        </w:r>
-      </w:hyperlink>
-    </w:p>
-    <w:p>
-      <w:r>
+      <w:r>
+        <w:t>If you look below, in the whole site if you need to change the size of your medium font, for example, you can do that here in one place.</w:t>
+      </w:r>
+    </w:p>
+    <w:p>
+      <w:pPr>
+        <w:shd w:val="clear" w:color="auto" w:fill="1F1F1F"/>
+        <w:spacing w:after="0" w:line="210" w:lineRule="atLeast"/>
+        <w:rPr>
+          <w:rFonts w:ascii="Consolas" w:eastAsia="Times New Roman" w:hAnsi="Consolas" w:cs="Times New Roman"/>
+          <w:color w:val="CCCCCC"/>
+          <w:kern w:val="0"/>
+          <w:sz w:val="21"/>
+          <w:szCs w:val="21"/>
+          <w14:ligatures w14:val="none"/>
+        </w:rPr>
+      </w:pPr>
+      <w:r>
+        <w:rPr>
+          <w:rFonts w:ascii="Consolas" w:eastAsia="Times New Roman" w:hAnsi="Consolas" w:cs="Times New Roman"/>
+          <w:color w:val="9CDCFE"/>
+          <w:kern w:val="0"/>
+          <w:sz w:val="21"/>
+          <w:szCs w:val="21"/>
+          <w14:ligatures w14:val="none"/>
+        </w:rPr>
+        <w:t>$font-weights</w:t>
+      </w:r>
+      <w:r>
+        <w:rPr>
+          <w:rFonts w:ascii="Consolas" w:eastAsia="Times New Roman" w:hAnsi="Consolas" w:cs="Times New Roman"/>
+          <w:color w:val="CCCCCC"/>
+          <w:kern w:val="0"/>
+          <w:sz w:val="21"/>
+          <w:szCs w:val="21"/>
+          <w14:ligatures w14:val="none"/>
+        </w:rPr>
+        <w:t>:(</w:t>
+      </w:r>
+    </w:p>
+    <w:p>
+      <w:pPr>
+        <w:shd w:val="clear" w:color="auto" w:fill="1F1F1F"/>
+        <w:spacing w:after="0" w:line="210" w:lineRule="atLeast"/>
+        <w:rPr>
+          <w:rFonts w:ascii="Consolas" w:eastAsia="Times New Roman" w:hAnsi="Consolas" w:cs="Times New Roman"/>
+          <w:color w:val="CCCCCC"/>
+          <w:kern w:val="0"/>
+          <w:sz w:val="21"/>
+          <w:szCs w:val="21"/>
+          <w14:ligatures w14:val="none"/>
+        </w:rPr>
+      </w:pPr>
+      <w:r>
+        <w:rPr>
+          <w:rFonts w:ascii="Consolas" w:eastAsia="Times New Roman" w:hAnsi="Consolas" w:cs="Times New Roman"/>
+          <w:color w:val="CCCCCC"/>
+          <w:kern w:val="0"/>
+          <w:sz w:val="21"/>
+          <w:szCs w:val="21"/>
+          <w14:ligatures w14:val="none"/>
+        </w:rPr>
+        <w:t xml:space="preserve">        </w:t>
+      </w:r>
+    </w:p>
+    <w:p>
+      <w:pPr>
+        <w:shd w:val="clear" w:color="auto" w:fill="1F1F1F"/>
+        <w:spacing w:after="0" w:line="210" w:lineRule="atLeast"/>
+        <w:rPr>
+          <w:rFonts w:ascii="Consolas" w:eastAsia="Times New Roman" w:hAnsi="Consolas" w:cs="Times New Roman"/>
+          <w:color w:val="CCCCCC"/>
+          <w:kern w:val="0"/>
+          <w:sz w:val="21"/>
+          <w:szCs w:val="21"/>
+          <w14:ligatures w14:val="none"/>
+        </w:rPr>
+      </w:pPr>
+      <w:r>
+        <w:rPr>
+          <w:rFonts w:ascii="Consolas" w:eastAsia="Times New Roman" w:hAnsi="Consolas" w:cs="Times New Roman"/>
+          <w:color w:val="CCCCCC"/>
+          <w:kern w:val="0"/>
+          <w:sz w:val="21"/>
+          <w:szCs w:val="21"/>
+          <w14:ligatures w14:val="none"/>
+        </w:rPr>
+        <w:t xml:space="preserve">        </w:t>
+      </w:r>
+      <w:r>
+        <w:rPr>
+          <w:rFonts w:ascii="Consolas" w:eastAsia="Times New Roman" w:hAnsi="Consolas" w:cs="Times New Roman"/>
+          <w:color w:val="CE9178"/>
+          <w:kern w:val="0"/>
+          <w:sz w:val="21"/>
+          <w:szCs w:val="21"/>
+          <w14:ligatures w14:val="none"/>
+        </w:rPr>
+        <w:t>"regular"</w:t>
+      </w:r>
+      <w:r>
+        <w:rPr>
+          <w:rFonts w:ascii="Consolas" w:eastAsia="Times New Roman" w:hAnsi="Consolas" w:cs="Times New Roman"/>
+          <w:color w:val="CCCCCC"/>
+          <w:kern w:val="0"/>
+          <w:sz w:val="21"/>
+          <w:szCs w:val="21"/>
+          <w14:ligatures w14:val="none"/>
+        </w:rPr>
+        <w:t xml:space="preserve">: </w:t>
+      </w:r>
+      <w:r>
+        <w:rPr>
+          <w:rFonts w:ascii="Consolas" w:eastAsia="Times New Roman" w:hAnsi="Consolas" w:cs="Times New Roman"/>
+          <w:color w:val="B5CEA8"/>
+          <w:kern w:val="0"/>
+          <w:sz w:val="21"/>
+          <w:szCs w:val="21"/>
+          <w14:ligatures w14:val="none"/>
+        </w:rPr>
+        <w:t>400</w:t>
+      </w:r>
+      <w:r>
+        <w:rPr>
+          <w:rFonts w:ascii="Consolas" w:eastAsia="Times New Roman" w:hAnsi="Consolas" w:cs="Times New Roman"/>
+          <w:color w:val="CCCCCC"/>
+          <w:kern w:val="0"/>
+          <w:sz w:val="21"/>
+          <w:szCs w:val="21"/>
+          <w14:ligatures w14:val="none"/>
+        </w:rPr>
+        <w:t>,</w:t>
+      </w:r>
+    </w:p>
+    <w:p>
+      <w:pPr>
+        <w:shd w:val="clear" w:color="auto" w:fill="1F1F1F"/>
+        <w:spacing w:after="0" w:line="210" w:lineRule="atLeast"/>
+        <w:rPr>
+          <w:rFonts w:ascii="Consolas" w:eastAsia="Times New Roman" w:hAnsi="Consolas" w:cs="Times New Roman"/>
+          <w:color w:val="CCCCCC"/>
+          <w:kern w:val="0"/>
+          <w:sz w:val="21"/>
+          <w:szCs w:val="21"/>
+          <w14:ligatures w14:val="none"/>
+        </w:rPr>
+      </w:pPr>
+      <w:r>
+        <w:rPr>
+          <w:rFonts w:ascii="Consolas" w:eastAsia="Times New Roman" w:hAnsi="Consolas" w:cs="Times New Roman"/>
+          <w:color w:val="CCCCCC"/>
+          <w:kern w:val="0"/>
+          <w:sz w:val="21"/>
+          <w:szCs w:val="21"/>
+          <w14:ligatures w14:val="none"/>
+        </w:rPr>
+        <w:t xml:space="preserve">        </w:t>
+      </w:r>
+      <w:r>
+        <w:rPr>
+          <w:rFonts w:ascii="Consolas" w:eastAsia="Times New Roman" w:hAnsi="Consolas" w:cs="Times New Roman"/>
+          <w:color w:val="CE9178"/>
+          <w:kern w:val="0"/>
+          <w:sz w:val="21"/>
+          <w:szCs w:val="21"/>
+          <w14:ligatures w14:val="none"/>
+        </w:rPr>
+        <w:t>"medium"</w:t>
+      </w:r>
+      <w:r>
+        <w:rPr>
+          <w:rFonts w:ascii="Consolas" w:eastAsia="Times New Roman" w:hAnsi="Consolas" w:cs="Times New Roman"/>
+          <w:color w:val="CCCCCC"/>
+          <w:kern w:val="0"/>
+          <w:sz w:val="21"/>
+          <w:szCs w:val="21"/>
+          <w14:ligatures w14:val="none"/>
+        </w:rPr>
+        <w:t xml:space="preserve">: </w:t>
+      </w:r>
+      <w:r>
+        <w:rPr>
+          <w:rFonts w:ascii="Consolas" w:eastAsia="Times New Roman" w:hAnsi="Consolas" w:cs="Times New Roman"/>
+          <w:color w:val="B5CEA8"/>
+          <w:kern w:val="0"/>
+          <w:sz w:val="21"/>
+          <w:szCs w:val="21"/>
+          <w14:ligatures w14:val="none"/>
+        </w:rPr>
+        <w:t>500</w:t>
+      </w:r>
+      <w:r>
+        <w:rPr>
+          <w:rFonts w:ascii="Consolas" w:eastAsia="Times New Roman" w:hAnsi="Consolas" w:cs="Times New Roman"/>
+          <w:color w:val="CCCCCC"/>
+          <w:kern w:val="0"/>
+          <w:sz w:val="21"/>
+          <w:szCs w:val="21"/>
+          <w14:ligatures w14:val="none"/>
+        </w:rPr>
+        <w:t>,</w:t>
+      </w:r>
+    </w:p>
+    <w:p>
+      <w:pPr>
+        <w:shd w:val="clear" w:color="auto" w:fill="1F1F1F"/>
+        <w:spacing w:after="0" w:line="210" w:lineRule="atLeast"/>
+        <w:rPr>
+          <w:rFonts w:ascii="Consolas" w:eastAsia="Times New Roman" w:hAnsi="Consolas" w:cs="Times New Roman"/>
+          <w:color w:val="CCCCCC"/>
+          <w:kern w:val="0"/>
+          <w:sz w:val="21"/>
+          <w:szCs w:val="21"/>
+          <w14:ligatures w14:val="none"/>
+        </w:rPr>
+      </w:pPr>
+      <w:r>
+        <w:rPr>
+          <w:rFonts w:ascii="Consolas" w:eastAsia="Times New Roman" w:hAnsi="Consolas" w:cs="Times New Roman"/>
+          <w:color w:val="CCCCCC"/>
+          <w:kern w:val="0"/>
+          <w:sz w:val="21"/>
+          <w:szCs w:val="21"/>
+          <w14:ligatures w14:val="none"/>
+        </w:rPr>
+        <w:t xml:space="preserve">        </w:t>
+      </w:r>
+      <w:r>
+        <w:rPr>
+          <w:rFonts w:ascii="Consolas" w:eastAsia="Times New Roman" w:hAnsi="Consolas" w:cs="Times New Roman"/>
+          <w:color w:val="CE9178"/>
+          <w:kern w:val="0"/>
+          <w:sz w:val="21"/>
+          <w:szCs w:val="21"/>
+          <w14:ligatures w14:val="none"/>
+        </w:rPr>
+        <w:t>"bold"</w:t>
+      </w:r>
+      <w:r>
+        <w:rPr>
+          <w:rFonts w:ascii="Consolas" w:eastAsia="Times New Roman" w:hAnsi="Consolas" w:cs="Times New Roman"/>
+          <w:color w:val="CCCCCC"/>
+          <w:kern w:val="0"/>
+          <w:sz w:val="21"/>
+          <w:szCs w:val="21"/>
+          <w14:ligatures w14:val="none"/>
+        </w:rPr>
+        <w:t xml:space="preserve">: </w:t>
+      </w:r>
+      <w:r>
+        <w:rPr>
+          <w:rFonts w:ascii="Consolas" w:eastAsia="Times New Roman" w:hAnsi="Consolas" w:cs="Times New Roman"/>
+          <w:color w:val="B5CEA8"/>
+          <w:kern w:val="0"/>
+          <w:sz w:val="21"/>
+          <w:szCs w:val="21"/>
+          <w14:ligatures w14:val="none"/>
+        </w:rPr>
+        <w:t>700</w:t>
+      </w:r>
+    </w:p>
+    <w:p>
+      <w:pPr>
+        <w:shd w:val="clear" w:color="auto" w:fill="1F1F1F"/>
+        <w:spacing w:after="0" w:line="210" w:lineRule="atLeast"/>
+        <w:rPr>
+          <w:rFonts w:ascii="Consolas" w:eastAsia="Times New Roman" w:hAnsi="Consolas" w:cs="Times New Roman"/>
+          <w:color w:val="CCCCCC"/>
+          <w:kern w:val="0"/>
+          <w:sz w:val="21"/>
+          <w:szCs w:val="21"/>
+          <w14:ligatures w14:val="none"/>
+        </w:rPr>
+      </w:pPr>
+      <w:r>
+        <w:rPr>
+          <w:rFonts w:ascii="Consolas" w:eastAsia="Times New Roman" w:hAnsi="Consolas" w:cs="Times New Roman"/>
+          <w:color w:val="CCCCCC"/>
+          <w:kern w:val="0"/>
+          <w:sz w:val="21"/>
+          <w:szCs w:val="21"/>
+          <w14:ligatures w14:val="none"/>
+        </w:rPr>
+        <w:t xml:space="preserve">        </w:t>
+      </w:r>
+    </w:p>
+    <w:p>
+      <w:pPr>
+        <w:shd w:val="clear" w:color="auto" w:fill="1F1F1F"/>
+        <w:spacing w:after="0" w:line="210" w:lineRule="atLeast"/>
+        <w:rPr>
+          <w:rFonts w:ascii="Consolas" w:eastAsia="Times New Roman" w:hAnsi="Consolas" w:cs="Times New Roman"/>
+          <w:color w:val="CCCCCC"/>
+          <w:kern w:val="0"/>
+          <w:sz w:val="21"/>
+          <w:szCs w:val="21"/>
+          <w14:ligatures w14:val="none"/>
+        </w:rPr>
+      </w:pPr>
+      <w:r>
+        <w:rPr>
+          <w:rFonts w:ascii="Consolas" w:eastAsia="Times New Roman" w:hAnsi="Consolas" w:cs="Times New Roman"/>
+          <w:color w:val="CCCCCC"/>
+          <w:kern w:val="0"/>
+          <w:sz w:val="21"/>
+          <w:szCs w:val="21"/>
+          <w14:ligatures w14:val="none"/>
+        </w:rPr>
+        <w:t xml:space="preserve">        ); </w:t>
+      </w:r>
+    </w:p>
+    <w:p>
+      <w:pPr>
+        <w:shd w:val="clear" w:color="auto" w:fill="1F1F1F"/>
+        <w:spacing w:after="0" w:line="210" w:lineRule="atLeast"/>
+        <w:rPr>
+          <w:rFonts w:ascii="Consolas" w:eastAsia="Times New Roman" w:hAnsi="Consolas" w:cs="Times New Roman"/>
+          <w:color w:val="CCCCCC"/>
+          <w:kern w:val="0"/>
+          <w:sz w:val="21"/>
+          <w:szCs w:val="21"/>
+          <w14:ligatures w14:val="none"/>
+        </w:rPr>
+      </w:pPr>
+      <w:r>
+        <w:rPr>
+          <w:rFonts w:ascii="Consolas" w:eastAsia="Times New Roman" w:hAnsi="Consolas" w:cs="Times New Roman"/>
+          <w:color w:val="CCCCCC"/>
+          <w:kern w:val="0"/>
+          <w:sz w:val="21"/>
+          <w:szCs w:val="21"/>
+          <w14:ligatures w14:val="none"/>
+        </w:rPr>
+        <w:t xml:space="preserve">    </w:t>
+      </w:r>
+    </w:p>
+    <w:p>
+      <w:pPr>
+        <w:shd w:val="clear" w:color="auto" w:fill="1F1F1F"/>
+        <w:spacing w:after="0" w:line="210" w:lineRule="atLeast"/>
+        <w:rPr>
+          <w:rFonts w:ascii="Consolas" w:eastAsia="Times New Roman" w:hAnsi="Consolas" w:cs="Times New Roman"/>
+          <w:color w:val="CCCCCC"/>
+          <w:kern w:val="0"/>
+          <w:sz w:val="21"/>
+          <w:szCs w:val="21"/>
+          <w14:ligatures w14:val="none"/>
+        </w:rPr>
+      </w:pPr>
+      <w:r>
+        <w:rPr>
+          <w:rFonts w:ascii="Consolas" w:eastAsia="Times New Roman" w:hAnsi="Consolas" w:cs="Times New Roman"/>
+          <w:color w:val="CCCCCC"/>
+          <w:kern w:val="0"/>
+          <w:sz w:val="21"/>
+          <w:szCs w:val="21"/>
+          <w14:ligatures w14:val="none"/>
+        </w:rPr>
+        <w:t xml:space="preserve">    </w:t>
+      </w:r>
+      <w:r>
+        <w:rPr>
+          <w:rFonts w:ascii="Consolas" w:eastAsia="Times New Roman" w:hAnsi="Consolas" w:cs="Times New Roman"/>
+          <w:color w:val="9CDCFE"/>
+          <w:kern w:val="0"/>
+          <w:sz w:val="21"/>
+          <w:szCs w:val="21"/>
+          <w14:ligatures w14:val="none"/>
+        </w:rPr>
+        <w:t>$font-colors</w:t>
+      </w:r>
+      <w:r>
+        <w:rPr>
+          <w:rFonts w:ascii="Consolas" w:eastAsia="Times New Roman" w:hAnsi="Consolas" w:cs="Times New Roman"/>
+          <w:color w:val="CCCCCC"/>
+          <w:kern w:val="0"/>
+          <w:sz w:val="21"/>
+          <w:szCs w:val="21"/>
+          <w14:ligatures w14:val="none"/>
+        </w:rPr>
+        <w:t>: (</w:t>
+      </w:r>
+    </w:p>
+    <w:p>
+      <w:pPr>
+        <w:shd w:val="clear" w:color="auto" w:fill="1F1F1F"/>
+        <w:spacing w:after="0" w:line="210" w:lineRule="atLeast"/>
+        <w:rPr>
+          <w:rFonts w:ascii="Consolas" w:eastAsia="Times New Roman" w:hAnsi="Consolas" w:cs="Times New Roman"/>
+          <w:color w:val="CCCCCC"/>
+          <w:kern w:val="0"/>
+          <w:sz w:val="21"/>
+          <w:szCs w:val="21"/>
+          <w14:ligatures w14:val="none"/>
+        </w:rPr>
+      </w:pPr>
+    </w:p>
+    <w:p>
+      <w:pPr>
+        <w:shd w:val="clear" w:color="auto" w:fill="1F1F1F"/>
+        <w:spacing w:after="0" w:line="210" w:lineRule="atLeast"/>
+        <w:rPr>
+          <w:rFonts w:ascii="Consolas" w:eastAsia="Times New Roman" w:hAnsi="Consolas" w:cs="Times New Roman"/>
+          <w:color w:val="CCCCCC"/>
+          <w:kern w:val="0"/>
+          <w:sz w:val="21"/>
+          <w:szCs w:val="21"/>
+          <w14:ligatures w14:val="none"/>
+        </w:rPr>
+      </w:pPr>
+      <w:r>
+        <w:rPr>
+          <w:rFonts w:ascii="Consolas" w:eastAsia="Times New Roman" w:hAnsi="Consolas" w:cs="Times New Roman"/>
+          <w:color w:val="CCCCCC"/>
+          <w:kern w:val="0"/>
+          <w:sz w:val="21"/>
+          <w:szCs w:val="21"/>
+          <w14:ligatures w14:val="none"/>
+        </w:rPr>
+        <w:t xml:space="preserve">        </w:t>
+      </w:r>
+      <w:r>
+        <w:rPr>
+          <w:rFonts w:ascii="Consolas" w:eastAsia="Times New Roman" w:hAnsi="Consolas" w:cs="Times New Roman"/>
+          <w:color w:val="CE9178"/>
+          <w:kern w:val="0"/>
+          <w:sz w:val="21"/>
+          <w:szCs w:val="21"/>
+          <w14:ligatures w14:val="none"/>
+        </w:rPr>
+        <w:t>"light"</w:t>
+      </w:r>
+      <w:r>
+        <w:rPr>
+          <w:rFonts w:ascii="Consolas" w:eastAsia="Times New Roman" w:hAnsi="Consolas" w:cs="Times New Roman"/>
+          <w:color w:val="CCCCCC"/>
+          <w:kern w:val="0"/>
+          <w:sz w:val="21"/>
+          <w:szCs w:val="21"/>
+          <w14:ligatures w14:val="none"/>
+        </w:rPr>
+        <w:t xml:space="preserve">: </w:t>
+      </w:r>
+      <w:r>
+        <w:rPr>
+          <w:rFonts w:ascii="Consolas" w:eastAsia="Times New Roman" w:hAnsi="Consolas" w:cs="Times New Roman"/>
+          <w:color w:val="CE9178"/>
+          <w:kern w:val="0"/>
+          <w:sz w:val="21"/>
+          <w:szCs w:val="21"/>
+          <w14:ligatures w14:val="none"/>
+        </w:rPr>
+        <w:t>#f2e8d4</w:t>
+      </w:r>
+      <w:r>
+        <w:rPr>
+          <w:rFonts w:ascii="Consolas" w:eastAsia="Times New Roman" w:hAnsi="Consolas" w:cs="Times New Roman"/>
+          <w:color w:val="CCCCCC"/>
+          <w:kern w:val="0"/>
+          <w:sz w:val="21"/>
+          <w:szCs w:val="21"/>
+          <w14:ligatures w14:val="none"/>
+        </w:rPr>
+        <w:t>,</w:t>
+      </w:r>
+    </w:p>
+    <w:p>
+      <w:pPr>
+        <w:shd w:val="clear" w:color="auto" w:fill="1F1F1F"/>
+        <w:spacing w:after="0" w:line="210" w:lineRule="atLeast"/>
+        <w:rPr>
+          <w:rFonts w:ascii="Consolas" w:eastAsia="Times New Roman" w:hAnsi="Consolas" w:cs="Times New Roman"/>
+          <w:color w:val="CCCCCC"/>
+          <w:kern w:val="0"/>
+          <w:sz w:val="21"/>
+          <w:szCs w:val="21"/>
+          <w14:ligatures w14:val="none"/>
+        </w:rPr>
+      </w:pPr>
+    </w:p>
+    <w:p>
+      <w:pPr>
+        <w:shd w:val="clear" w:color="auto" w:fill="1F1F1F"/>
+        <w:spacing w:after="0" w:line="210" w:lineRule="atLeast"/>
+        <w:rPr>
+          <w:rFonts w:ascii="Consolas" w:eastAsia="Times New Roman" w:hAnsi="Consolas" w:cs="Times New Roman"/>
+          <w:color w:val="CCCCCC"/>
+          <w:kern w:val="0"/>
+          <w:sz w:val="21"/>
+          <w:szCs w:val="21"/>
+          <w14:ligatures w14:val="none"/>
+        </w:rPr>
+      </w:pPr>
+      <w:r>
+        <w:rPr>
+          <w:rFonts w:ascii="Consolas" w:eastAsia="Times New Roman" w:hAnsi="Consolas" w:cs="Times New Roman"/>
+          <w:color w:val="CCCCCC"/>
+          <w:kern w:val="0"/>
+          <w:sz w:val="21"/>
+          <w:szCs w:val="21"/>
+          <w14:ligatures w14:val="none"/>
+        </w:rPr>
+        <w:t xml:space="preserve">        </w:t>
+      </w:r>
+      <w:r>
+        <w:rPr>
+          <w:rFonts w:ascii="Consolas" w:eastAsia="Times New Roman" w:hAnsi="Consolas" w:cs="Times New Roman"/>
+          <w:color w:val="CE9178"/>
+          <w:kern w:val="0"/>
+          <w:sz w:val="21"/>
+          <w:szCs w:val="21"/>
+          <w14:ligatures w14:val="none"/>
+        </w:rPr>
+        <w:t>"middle"</w:t>
+      </w:r>
+      <w:r>
+        <w:rPr>
+          <w:rFonts w:ascii="Consolas" w:eastAsia="Times New Roman" w:hAnsi="Consolas" w:cs="Times New Roman"/>
+          <w:color w:val="CCCCCC"/>
+          <w:kern w:val="0"/>
+          <w:sz w:val="21"/>
+          <w:szCs w:val="21"/>
+          <w14:ligatures w14:val="none"/>
+        </w:rPr>
+        <w:t xml:space="preserve">: </w:t>
+      </w:r>
+      <w:r>
+        <w:rPr>
+          <w:rFonts w:ascii="Consolas" w:eastAsia="Times New Roman" w:hAnsi="Consolas" w:cs="Times New Roman"/>
+          <w:color w:val="CE9178"/>
+          <w:kern w:val="0"/>
+          <w:sz w:val="21"/>
+          <w:szCs w:val="21"/>
+          <w14:ligatures w14:val="none"/>
+        </w:rPr>
+        <w:t>#9b8559</w:t>
+      </w:r>
+      <w:r>
+        <w:rPr>
+          <w:rFonts w:ascii="Consolas" w:eastAsia="Times New Roman" w:hAnsi="Consolas" w:cs="Times New Roman"/>
+          <w:color w:val="CCCCCC"/>
+          <w:kern w:val="0"/>
+          <w:sz w:val="21"/>
+          <w:szCs w:val="21"/>
+          <w14:ligatures w14:val="none"/>
+        </w:rPr>
+        <w:t>,</w:t>
+      </w:r>
+    </w:p>
+    <w:p>
+      <w:pPr>
+        <w:shd w:val="clear" w:color="auto" w:fill="1F1F1F"/>
+        <w:spacing w:after="0" w:line="210" w:lineRule="atLeast"/>
+        <w:rPr>
+          <w:rFonts w:ascii="Consolas" w:eastAsia="Times New Roman" w:hAnsi="Consolas" w:cs="Times New Roman"/>
+          <w:color w:val="CCCCCC"/>
+          <w:kern w:val="0"/>
+          <w:sz w:val="21"/>
+          <w:szCs w:val="21"/>
+          <w14:ligatures w14:val="none"/>
+        </w:rPr>
+      </w:pPr>
+    </w:p>
+    <w:p>
+      <w:pPr>
+        <w:shd w:val="clear" w:color="auto" w:fill="1F1F1F"/>
+        <w:spacing w:after="0" w:line="210" w:lineRule="atLeast"/>
+        <w:rPr>
+          <w:rFonts w:ascii="Consolas" w:eastAsia="Times New Roman" w:hAnsi="Consolas" w:cs="Times New Roman"/>
+          <w:color w:val="CCCCCC"/>
+          <w:kern w:val="0"/>
+          <w:sz w:val="21"/>
+          <w:szCs w:val="21"/>
+          <w14:ligatures w14:val="none"/>
+        </w:rPr>
+      </w:pPr>
+      <w:r>
+        <w:rPr>
+          <w:rFonts w:ascii="Consolas" w:eastAsia="Times New Roman" w:hAnsi="Consolas" w:cs="Times New Roman"/>
+          <w:color w:val="CCCCCC"/>
+          <w:kern w:val="0"/>
+          <w:sz w:val="21"/>
+          <w:szCs w:val="21"/>
+          <w14:ligatures w14:val="none"/>
+        </w:rPr>
+        <w:t xml:space="preserve">        </w:t>
+      </w:r>
+      <w:r>
+        <w:rPr>
+          <w:rFonts w:ascii="Consolas" w:eastAsia="Times New Roman" w:hAnsi="Consolas" w:cs="Times New Roman"/>
+          <w:color w:val="CE9178"/>
+          <w:kern w:val="0"/>
+          <w:sz w:val="21"/>
+          <w:szCs w:val="21"/>
+          <w14:ligatures w14:val="none"/>
+        </w:rPr>
+        <w:t>"dark"</w:t>
+      </w:r>
+      <w:r>
+        <w:rPr>
+          <w:rFonts w:ascii="Consolas" w:eastAsia="Times New Roman" w:hAnsi="Consolas" w:cs="Times New Roman"/>
+          <w:color w:val="CCCCCC"/>
+          <w:kern w:val="0"/>
+          <w:sz w:val="21"/>
+          <w:szCs w:val="21"/>
+          <w14:ligatures w14:val="none"/>
+        </w:rPr>
+        <w:t xml:space="preserve">: </w:t>
+      </w:r>
+      <w:r>
+        <w:rPr>
+          <w:rFonts w:ascii="Consolas" w:eastAsia="Times New Roman" w:hAnsi="Consolas" w:cs="Times New Roman"/>
+          <w:color w:val="CE9178"/>
+          <w:kern w:val="0"/>
+          <w:sz w:val="21"/>
+          <w:szCs w:val="21"/>
+          <w14:ligatures w14:val="none"/>
+        </w:rPr>
+        <w:t>#1e1401</w:t>
+      </w:r>
+    </w:p>
+    <w:p>
+      <w:pPr>
+        <w:shd w:val="clear" w:color="auto" w:fill="1F1F1F"/>
+        <w:spacing w:after="0" w:line="210" w:lineRule="atLeast"/>
+        <w:rPr>
+          <w:rFonts w:ascii="Consolas" w:eastAsia="Times New Roman" w:hAnsi="Consolas" w:cs="Times New Roman"/>
+          <w:color w:val="CCCCCC"/>
+          <w:kern w:val="0"/>
+          <w:sz w:val="21"/>
+          <w:szCs w:val="21"/>
+          <w14:ligatures w14:val="none"/>
+        </w:rPr>
+      </w:pPr>
+      <w:r>
+        <w:rPr>
+          <w:rFonts w:ascii="Consolas" w:eastAsia="Times New Roman" w:hAnsi="Consolas" w:cs="Times New Roman"/>
+          <w:color w:val="CCCCCC"/>
+          <w:kern w:val="0"/>
+          <w:sz w:val="21"/>
+          <w:szCs w:val="21"/>
+          <w14:ligatures w14:val="none"/>
+        </w:rPr>
+        <w:t xml:space="preserve">        </w:t>
+      </w:r>
+    </w:p>
+    <w:p>
+      <w:pPr>
+        <w:shd w:val="clear" w:color="auto" w:fill="1F1F1F"/>
+        <w:spacing w:after="0" w:line="210" w:lineRule="atLeast"/>
+        <w:rPr>
+          <w:rFonts w:ascii="Consolas" w:eastAsia="Times New Roman" w:hAnsi="Consolas" w:cs="Times New Roman"/>
+          <w:color w:val="CCCCCC"/>
+          <w:kern w:val="0"/>
+          <w:sz w:val="21"/>
+          <w:szCs w:val="21"/>
+          <w14:ligatures w14:val="none"/>
+        </w:rPr>
+      </w:pPr>
+      <w:r>
+        <w:rPr>
+          <w:rFonts w:ascii="Consolas" w:eastAsia="Times New Roman" w:hAnsi="Consolas" w:cs="Times New Roman"/>
+          <w:color w:val="CCCCCC"/>
+          <w:kern w:val="0"/>
+          <w:sz w:val="21"/>
+          <w:szCs w:val="21"/>
+          <w14:ligatures w14:val="none"/>
+        </w:rPr>
+        <w:t xml:space="preserve">        </w:t>
+      </w:r>
+    </w:p>
+    <w:p>
+      <w:pPr>
+        <w:shd w:val="clear" w:color="auto" w:fill="1F1F1F"/>
+        <w:spacing w:after="0" w:line="210" w:lineRule="atLeast"/>
+        <w:rPr>
+          <w:rFonts w:ascii="Consolas" w:eastAsia="Times New Roman" w:hAnsi="Consolas" w:cs="Times New Roman"/>
+          <w:color w:val="CCCCCC"/>
+          <w:kern w:val="0"/>
+          <w:sz w:val="21"/>
+          <w:szCs w:val="21"/>
+          <w14:ligatures w14:val="none"/>
+        </w:rPr>
+      </w:pPr>
+      <w:r>
+        <w:rPr>
+          <w:rFonts w:ascii="Consolas" w:eastAsia="Times New Roman" w:hAnsi="Consolas" w:cs="Times New Roman"/>
+          <w:color w:val="CCCCCC"/>
+          <w:kern w:val="0"/>
+          <w:sz w:val="21"/>
+          <w:szCs w:val="21"/>
+          <w14:ligatures w14:val="none"/>
+        </w:rPr>
+        <w:t>    );</w:t>
+      </w:r>
+    </w:p>
+    <w:p>
+      <w:r>
+        <w:lastRenderedPageBreak/>
+        <w:t>In the CSS, the entire thing that we wrote in the SCSS in minified for our CSS file, and the regular CSS file is what the browser is reading</w:t>
+      </w:r>
+      <w:r>
+        <w:t>.</w:t>
+      </w:r>
+    </w:p>
+    <w:p>
+      <w:r>
+        <w:rPr>
+          <w:noProof/>
+        </w:rPr>
         <w:drawing>
-          <wp:inline distT="0" distB="0" distL="0" distR="0" wp14:anchorId="44B5F709" wp14:editId="13D2DCE1">
-            <wp:extent cx="3572374" cy="1238423"/>
-            <wp:effectExtent l="0" t="0" r="9525" b="0"/>
-            <wp:docPr id="1574665493" name="Picture 1"/>
+          <wp:inline distT="0" distB="0" distL="0" distR="0" wp14:anchorId="78519D90" wp14:editId="77B25FD5">
+            <wp:extent cx="5943600" cy="2033270"/>
+            <wp:effectExtent l="0" t="0" r="0" b="5080"/>
+            <wp:docPr id="679749929" name="Picture 1"/>
             <wp:cNvGraphicFramePr>
               <a:graphicFrameLocks xmlns:a="http://schemas.openxmlformats.org/drawingml/2006/main" noChangeAspect="1"/>
             </wp:cNvGraphicFramePr>
@@ -3632,11 +5415,11 @@
               <a:graphicData uri="http://schemas.openxmlformats.org/drawingml/2006/picture">
                 <pic:pic xmlns:pic="http://schemas.openxmlformats.org/drawingml/2006/picture">
                   <pic:nvPicPr>
-                    <pic:cNvPr id="1574665493" name=""/>
+                    <pic:cNvPr id="679749929" name=""/>
                     <pic:cNvPicPr/>
                   </pic:nvPicPr>
                   <pic:blipFill>
-                    <a:blip r:embed="rId19"/>
+                    <a:blip r:embed="rId20"/>
                     <a:stretch>
                       <a:fillRect/>
                     </a:stretch>
@@ -3644,7 +5427,7 @@
                   <pic:spPr>
                     <a:xfrm>
                       <a:off x="0" y="0"/>
-                      <a:ext cx="3572374" cy="1238423"/>
+                      <a:ext cx="5943600" cy="2033270"/>
                     </a:xfrm>
                     <a:prstGeom prst="rect">
                       <a:avLst/>

--- a/Articles/2024/6-SASS-Or-SCSS/3 Variables.docx
+++ b/Articles/2024/6-SASS-Or-SCSS/3 Variables.docx
@@ -41,6 +41,9 @@
     <w:p/>
     <w:p>
       <w:r>
+        <w:rPr>
+          <w:noProof/>
+        </w:rPr>
         <w:drawing>
           <wp:inline distT="0" distB="0" distL="0" distR="0" wp14:anchorId="41EBAD17" wp14:editId="095C1503">
             <wp:extent cx="5943600" cy="1544955"/>
@@ -101,6 +104,7 @@
       <w:r>
         <w:rPr>
           <w:rStyle w:val="Strong"/>
+          <w:noProof/>
         </w:rPr>
         <w:drawing>
           <wp:inline distT="0" distB="0" distL="0" distR="0" wp14:anchorId="2C9EDCC6" wp14:editId="658852BF">
@@ -3957,6 +3961,28 @@
       </w:r>
     </w:p>
     <w:p>
+      <w:r>
+        <w:t xml:space="preserve">With the map set up above now you can use it in the body rule in the </w:t>
+      </w:r>
+      <w:proofErr w:type="spellStart"/>
+      <w:r>
+        <w:t>scss</w:t>
+      </w:r>
+      <w:proofErr w:type="spellEnd"/>
+      <w:r>
+        <w:t xml:space="preserve"> file. the </w:t>
+      </w:r>
+      <w:proofErr w:type="spellStart"/>
+      <w:r>
+        <w:t>map.get</w:t>
+      </w:r>
+      <w:proofErr w:type="spellEnd"/>
+      <w:r>
+        <w:t xml:space="preserve"> pulls the stuff you created in the map, and throws it into the official CSS property</w:t>
+      </w:r>
+    </w:p>
+    <w:p/>
+    <w:p>
       <w:pPr>
         <w:shd w:val="clear" w:color="auto" w:fill="1F1F1F"/>
         <w:spacing w:after="0" w:line="210" w:lineRule="atLeast"/>
@@ -4374,6 +4400,552 @@
         <w:t>    }</w:t>
       </w:r>
     </w:p>
+    <w:p/>
+    <w:p>
+      <w:bookmarkStart w:id="1" w:name="_Hlk161120538"/>
+      <w:r>
+        <w:t>You can get the official CSS properties for your fonts</w:t>
+      </w:r>
+      <w:r>
+        <w:t xml:space="preserve"> </w:t>
+      </w:r>
+      <w:hyperlink r:id="rId16" w:anchor="Font%20Properties" w:history="1">
+        <w:r>
+          <w:rPr>
+            <w:rStyle w:val="Hyperlink"/>
+          </w:rPr>
+          <w:t>here</w:t>
+        </w:r>
+      </w:hyperlink>
+      <w:r>
+        <w:t>, remember right goes into left with the syntax.</w:t>
+      </w:r>
+    </w:p>
+    <w:bookmarkEnd w:id="1"/>
+    <w:p>
+      <w:pPr>
+        <w:shd w:val="clear" w:color="auto" w:fill="FFFFFF"/>
+        <w:spacing w:after="0" w:line="288" w:lineRule="atLeast"/>
+        <w:ind w:left="720"/>
+        <w:textAlignment w:val="baseline"/>
+        <w:rPr>
+          <w:rFonts w:ascii="Consolas" w:eastAsia="Times New Roman" w:hAnsi="Consolas" w:cs="Times New Roman"/>
+          <w:color w:val="273239"/>
+          <w:spacing w:val="2"/>
+          <w:kern w:val="0"/>
+          <w:sz w:val="24"/>
+          <w:szCs w:val="24"/>
+          <w14:ligatures w14:val="none"/>
+        </w:rPr>
+      </w:pPr>
+      <w:r>
+        <w:rPr>
+          <w:rFonts w:ascii="Consolas" w:eastAsia="Times New Roman" w:hAnsi="Consolas" w:cs="Courier New"/>
+          <w:color w:val="273239"/>
+          <w:spacing w:val="2"/>
+          <w:kern w:val="0"/>
+          <w:bdr w:val="none" w:sz="0" w:space="0" w:color="auto" w:frame="1"/>
+          <w14:ligatures w14:val="none"/>
+        </w:rPr>
+        <w:t xml:space="preserve">   </w:t>
+      </w:r>
+      <w:r>
+        <w:rPr>
+          <w:rFonts w:ascii="Consolas" w:eastAsia="Times New Roman" w:hAnsi="Consolas" w:cs="Courier New"/>
+          <w:color w:val="273239"/>
+          <w:spacing w:val="2"/>
+          <w:kern w:val="0"/>
+          <w:bdr w:val="none" w:sz="0" w:space="0" w:color="auto" w:frame="1"/>
+          <w14:ligatures w14:val="none"/>
+        </w:rPr>
+        <w:t> </w:t>
+      </w:r>
+      <w:r>
+        <w:rPr>
+          <w:rFonts w:ascii="Consolas" w:eastAsia="Times New Roman" w:hAnsi="Consolas" w:cs="Courier New"/>
+          <w:b/>
+          <w:bCs/>
+          <w:color w:val="006699"/>
+          <w:spacing w:val="2"/>
+          <w:kern w:val="0"/>
+          <w:bdr w:val="none" w:sz="0" w:space="0" w:color="auto" w:frame="1"/>
+          <w14:ligatures w14:val="none"/>
+        </w:rPr>
+        <w:t>font-family</w:t>
+      </w:r>
+      <w:r>
+        <w:rPr>
+          <w:rFonts w:ascii="Consolas" w:eastAsia="Times New Roman" w:hAnsi="Consolas" w:cs="Courier New"/>
+          <w:color w:val="000000"/>
+          <w:spacing w:val="2"/>
+          <w:kern w:val="0"/>
+          <w:bdr w:val="none" w:sz="0" w:space="0" w:color="auto" w:frame="1"/>
+          <w14:ligatures w14:val="none"/>
+        </w:rPr>
+        <w:t xml:space="preserve">: </w:t>
+      </w:r>
+      <w:r>
+        <w:rPr>
+          <w:rFonts w:ascii="Consolas" w:eastAsia="Times New Roman" w:hAnsi="Consolas" w:cs="Courier New"/>
+          <w:color w:val="0000FF"/>
+          <w:spacing w:val="2"/>
+          <w:kern w:val="0"/>
+          <w:bdr w:val="none" w:sz="0" w:space="0" w:color="auto" w:frame="1"/>
+          <w14:ligatures w14:val="none"/>
+        </w:rPr>
+        <w:t>"arial"</w:t>
+      </w:r>
+      <w:r>
+        <w:rPr>
+          <w:rFonts w:ascii="Consolas" w:eastAsia="Times New Roman" w:hAnsi="Consolas" w:cs="Courier New"/>
+          <w:color w:val="000000"/>
+          <w:spacing w:val="2"/>
+          <w:kern w:val="0"/>
+          <w:bdr w:val="none" w:sz="0" w:space="0" w:color="auto" w:frame="1"/>
+          <w14:ligatures w14:val="none"/>
+        </w:rPr>
+        <w:t xml:space="preserve">; </w:t>
+      </w:r>
+    </w:p>
+    <w:p>
+      <w:pPr>
+        <w:shd w:val="clear" w:color="auto" w:fill="FFFFFF"/>
+        <w:spacing w:after="0" w:line="288" w:lineRule="atLeast"/>
+        <w:textAlignment w:val="baseline"/>
+        <w:rPr>
+          <w:rFonts w:ascii="Consolas" w:eastAsia="Times New Roman" w:hAnsi="Consolas" w:cs="Times New Roman"/>
+          <w:color w:val="273239"/>
+          <w:spacing w:val="2"/>
+          <w:kern w:val="0"/>
+          <w:sz w:val="24"/>
+          <w:szCs w:val="24"/>
+          <w14:ligatures w14:val="none"/>
+        </w:rPr>
+      </w:pPr>
+      <w:r>
+        <w:rPr>
+          <w:rFonts w:ascii="Consolas" w:eastAsia="Times New Roman" w:hAnsi="Consolas" w:cs="Courier New"/>
+          <w:color w:val="273239"/>
+          <w:spacing w:val="2"/>
+          <w:kern w:val="0"/>
+          <w:bdr w:val="none" w:sz="0" w:space="0" w:color="auto" w:frame="1"/>
+          <w14:ligatures w14:val="none"/>
+        </w:rPr>
+        <w:t>          </w:t>
+      </w:r>
+      <w:r>
+        <w:rPr>
+          <w:rFonts w:ascii="Consolas" w:eastAsia="Times New Roman" w:hAnsi="Consolas" w:cs="Courier New"/>
+          <w:b/>
+          <w:bCs/>
+          <w:color w:val="006699"/>
+          <w:spacing w:val="2"/>
+          <w:kern w:val="0"/>
+          <w:bdr w:val="none" w:sz="0" w:space="0" w:color="auto" w:frame="1"/>
+          <w14:ligatures w14:val="none"/>
+        </w:rPr>
+        <w:t>font-weight</w:t>
+      </w:r>
+      <w:r>
+        <w:rPr>
+          <w:rFonts w:ascii="Consolas" w:eastAsia="Times New Roman" w:hAnsi="Consolas" w:cs="Courier New"/>
+          <w:color w:val="000000"/>
+          <w:spacing w:val="2"/>
+          <w:kern w:val="0"/>
+          <w:bdr w:val="none" w:sz="0" w:space="0" w:color="auto" w:frame="1"/>
+          <w14:ligatures w14:val="none"/>
+        </w:rPr>
+        <w:t xml:space="preserve">: </w:t>
+      </w:r>
+      <w:r>
+        <w:rPr>
+          <w:rFonts w:ascii="Consolas" w:eastAsia="Times New Roman" w:hAnsi="Consolas" w:cs="Courier New"/>
+          <w:color w:val="009900"/>
+          <w:spacing w:val="2"/>
+          <w:kern w:val="0"/>
+          <w:bdr w:val="none" w:sz="0" w:space="0" w:color="auto" w:frame="1"/>
+          <w14:ligatures w14:val="none"/>
+        </w:rPr>
+        <w:t>10px</w:t>
+      </w:r>
+      <w:r>
+        <w:rPr>
+          <w:rFonts w:ascii="Consolas" w:eastAsia="Times New Roman" w:hAnsi="Consolas" w:cs="Courier New"/>
+          <w:color w:val="000000"/>
+          <w:spacing w:val="2"/>
+          <w:kern w:val="0"/>
+          <w:bdr w:val="none" w:sz="0" w:space="0" w:color="auto" w:frame="1"/>
+          <w14:ligatures w14:val="none"/>
+        </w:rPr>
+        <w:t xml:space="preserve">; </w:t>
+      </w:r>
+    </w:p>
+    <w:p>
+      <w:pPr>
+        <w:shd w:val="clear" w:color="auto" w:fill="FFFFFF"/>
+        <w:spacing w:after="0" w:line="288" w:lineRule="atLeast"/>
+        <w:textAlignment w:val="baseline"/>
+        <w:rPr>
+          <w:rFonts w:ascii="Consolas" w:eastAsia="Times New Roman" w:hAnsi="Consolas" w:cs="Times New Roman"/>
+          <w:color w:val="273239"/>
+          <w:spacing w:val="2"/>
+          <w:kern w:val="0"/>
+          <w:sz w:val="24"/>
+          <w:szCs w:val="24"/>
+          <w14:ligatures w14:val="none"/>
+        </w:rPr>
+      </w:pPr>
+      <w:r>
+        <w:rPr>
+          <w:rFonts w:ascii="Consolas" w:eastAsia="Times New Roman" w:hAnsi="Consolas" w:cs="Courier New"/>
+          <w:color w:val="273239"/>
+          <w:spacing w:val="2"/>
+          <w:kern w:val="0"/>
+          <w:bdr w:val="none" w:sz="0" w:space="0" w:color="auto" w:frame="1"/>
+          <w14:ligatures w14:val="none"/>
+        </w:rPr>
+        <w:t>          </w:t>
+      </w:r>
+      <w:r>
+        <w:rPr>
+          <w:rFonts w:ascii="Consolas" w:eastAsia="Times New Roman" w:hAnsi="Consolas" w:cs="Courier New"/>
+          <w:b/>
+          <w:bCs/>
+          <w:color w:val="006699"/>
+          <w:spacing w:val="2"/>
+          <w:kern w:val="0"/>
+          <w:bdr w:val="none" w:sz="0" w:space="0" w:color="auto" w:frame="1"/>
+          <w14:ligatures w14:val="none"/>
+        </w:rPr>
+        <w:t>font-size</w:t>
+      </w:r>
+      <w:r>
+        <w:rPr>
+          <w:rFonts w:ascii="Consolas" w:eastAsia="Times New Roman" w:hAnsi="Consolas" w:cs="Courier New"/>
+          <w:color w:val="000000"/>
+          <w:spacing w:val="2"/>
+          <w:kern w:val="0"/>
+          <w:bdr w:val="none" w:sz="0" w:space="0" w:color="auto" w:frame="1"/>
+          <w14:ligatures w14:val="none"/>
+        </w:rPr>
+        <w:t xml:space="preserve">: </w:t>
+      </w:r>
+      <w:r>
+        <w:rPr>
+          <w:rFonts w:ascii="Consolas" w:eastAsia="Times New Roman" w:hAnsi="Consolas" w:cs="Courier New"/>
+          <w:color w:val="009900"/>
+          <w:spacing w:val="2"/>
+          <w:kern w:val="0"/>
+          <w:bdr w:val="none" w:sz="0" w:space="0" w:color="auto" w:frame="1"/>
+          <w14:ligatures w14:val="none"/>
+        </w:rPr>
+        <w:t>20px</w:t>
+      </w:r>
+      <w:r>
+        <w:rPr>
+          <w:rFonts w:ascii="Consolas" w:eastAsia="Times New Roman" w:hAnsi="Consolas" w:cs="Courier New"/>
+          <w:color w:val="000000"/>
+          <w:spacing w:val="2"/>
+          <w:kern w:val="0"/>
+          <w:bdr w:val="none" w:sz="0" w:space="0" w:color="auto" w:frame="1"/>
+          <w14:ligatures w14:val="none"/>
+        </w:rPr>
+        <w:t xml:space="preserve">; </w:t>
+      </w:r>
+    </w:p>
+    <w:p>
+      <w:pPr>
+        <w:shd w:val="clear" w:color="auto" w:fill="FFFFFF"/>
+        <w:spacing w:after="0" w:line="288" w:lineRule="atLeast"/>
+        <w:textAlignment w:val="baseline"/>
+        <w:rPr>
+          <w:rFonts w:ascii="Consolas" w:eastAsia="Times New Roman" w:hAnsi="Consolas" w:cs="Times New Roman"/>
+          <w:color w:val="273239"/>
+          <w:spacing w:val="2"/>
+          <w:kern w:val="0"/>
+          <w:sz w:val="24"/>
+          <w:szCs w:val="24"/>
+          <w14:ligatures w14:val="none"/>
+        </w:rPr>
+      </w:pPr>
+      <w:r>
+        <w:rPr>
+          <w:rFonts w:ascii="Consolas" w:eastAsia="Times New Roman" w:hAnsi="Consolas" w:cs="Courier New"/>
+          <w:color w:val="273239"/>
+          <w:spacing w:val="2"/>
+          <w:kern w:val="0"/>
+          <w:bdr w:val="none" w:sz="0" w:space="0" w:color="auto" w:frame="1"/>
+          <w14:ligatures w14:val="none"/>
+        </w:rPr>
+        <w:t>          </w:t>
+      </w:r>
+      <w:r>
+        <w:rPr>
+          <w:rFonts w:ascii="Consolas" w:eastAsia="Times New Roman" w:hAnsi="Consolas" w:cs="Courier New"/>
+          <w:b/>
+          <w:bCs/>
+          <w:color w:val="006699"/>
+          <w:spacing w:val="2"/>
+          <w:kern w:val="0"/>
+          <w:bdr w:val="none" w:sz="0" w:space="0" w:color="auto" w:frame="1"/>
+          <w14:ligatures w14:val="none"/>
+        </w:rPr>
+        <w:t>color</w:t>
+      </w:r>
+      <w:r>
+        <w:rPr>
+          <w:rFonts w:ascii="Consolas" w:eastAsia="Times New Roman" w:hAnsi="Consolas" w:cs="Courier New"/>
+          <w:color w:val="000000"/>
+          <w:spacing w:val="2"/>
+          <w:kern w:val="0"/>
+          <w:bdr w:val="none" w:sz="0" w:space="0" w:color="auto" w:frame="1"/>
+          <w14:ligatures w14:val="none"/>
+        </w:rPr>
+        <w:t xml:space="preserve">: </w:t>
+      </w:r>
+      <w:r>
+        <w:rPr>
+          <w:rFonts w:ascii="Consolas" w:eastAsia="Times New Roman" w:hAnsi="Consolas" w:cs="Courier New"/>
+          <w:color w:val="009900"/>
+          <w:spacing w:val="2"/>
+          <w:kern w:val="0"/>
+          <w:bdr w:val="none" w:sz="0" w:space="0" w:color="auto" w:frame="1"/>
+          <w14:ligatures w14:val="none"/>
+        </w:rPr>
+        <w:t>black</w:t>
+      </w:r>
+      <w:r>
+        <w:rPr>
+          <w:rFonts w:ascii="Consolas" w:eastAsia="Times New Roman" w:hAnsi="Consolas" w:cs="Courier New"/>
+          <w:color w:val="000000"/>
+          <w:spacing w:val="2"/>
+          <w:kern w:val="0"/>
+          <w:bdr w:val="none" w:sz="0" w:space="0" w:color="auto" w:frame="1"/>
+          <w14:ligatures w14:val="none"/>
+        </w:rPr>
+        <w:t xml:space="preserve">; </w:t>
+      </w:r>
+    </w:p>
+    <w:p>
+      <w:pPr>
+        <w:shd w:val="clear" w:color="auto" w:fill="FFFFFF"/>
+        <w:spacing w:after="0" w:line="288" w:lineRule="atLeast"/>
+        <w:textAlignment w:val="baseline"/>
+        <w:rPr>
+          <w:rFonts w:ascii="Consolas" w:eastAsia="Times New Roman" w:hAnsi="Consolas" w:cs="Times New Roman"/>
+          <w:color w:val="273239"/>
+          <w:spacing w:val="2"/>
+          <w:kern w:val="0"/>
+          <w:sz w:val="24"/>
+          <w:szCs w:val="24"/>
+          <w14:ligatures w14:val="none"/>
+        </w:rPr>
+      </w:pPr>
+      <w:r>
+        <w:rPr>
+          <w:rFonts w:ascii="Consolas" w:eastAsia="Times New Roman" w:hAnsi="Consolas" w:cs="Courier New"/>
+          <w:color w:val="273239"/>
+          <w:spacing w:val="2"/>
+          <w:kern w:val="0"/>
+          <w:bdr w:val="none" w:sz="0" w:space="0" w:color="auto" w:frame="1"/>
+          <w14:ligatures w14:val="none"/>
+        </w:rPr>
+        <w:t>          </w:t>
+      </w:r>
+      <w:r>
+        <w:rPr>
+          <w:rFonts w:ascii="Consolas" w:eastAsia="Times New Roman" w:hAnsi="Consolas" w:cs="Courier New"/>
+          <w:b/>
+          <w:bCs/>
+          <w:color w:val="006699"/>
+          <w:spacing w:val="2"/>
+          <w:kern w:val="0"/>
+          <w:bdr w:val="none" w:sz="0" w:space="0" w:color="auto" w:frame="1"/>
+          <w14:ligatures w14:val="none"/>
+        </w:rPr>
+        <w:t>text-align</w:t>
+      </w:r>
+      <w:r>
+        <w:rPr>
+          <w:rFonts w:ascii="Consolas" w:eastAsia="Times New Roman" w:hAnsi="Consolas" w:cs="Courier New"/>
+          <w:color w:val="000000"/>
+          <w:spacing w:val="2"/>
+          <w:kern w:val="0"/>
+          <w:bdr w:val="none" w:sz="0" w:space="0" w:color="auto" w:frame="1"/>
+          <w14:ligatures w14:val="none"/>
+        </w:rPr>
+        <w:t xml:space="preserve">: </w:t>
+      </w:r>
+      <w:r>
+        <w:rPr>
+          <w:rFonts w:ascii="Consolas" w:eastAsia="Times New Roman" w:hAnsi="Consolas" w:cs="Courier New"/>
+          <w:color w:val="009900"/>
+          <w:spacing w:val="2"/>
+          <w:kern w:val="0"/>
+          <w:bdr w:val="none" w:sz="0" w:space="0" w:color="auto" w:frame="1"/>
+          <w14:ligatures w14:val="none"/>
+        </w:rPr>
+        <w:t>right</w:t>
+      </w:r>
+      <w:r>
+        <w:rPr>
+          <w:rFonts w:ascii="Consolas" w:eastAsia="Times New Roman" w:hAnsi="Consolas" w:cs="Courier New"/>
+          <w:color w:val="000000"/>
+          <w:spacing w:val="2"/>
+          <w:kern w:val="0"/>
+          <w:bdr w:val="none" w:sz="0" w:space="0" w:color="auto" w:frame="1"/>
+          <w14:ligatures w14:val="none"/>
+        </w:rPr>
+        <w:t xml:space="preserve">; </w:t>
+      </w:r>
+    </w:p>
+    <w:p>
+      <w:pPr>
+        <w:shd w:val="clear" w:color="auto" w:fill="FFFFFF"/>
+        <w:spacing w:after="0" w:line="288" w:lineRule="atLeast"/>
+        <w:textAlignment w:val="baseline"/>
+        <w:rPr>
+          <w:rFonts w:ascii="Consolas" w:eastAsia="Times New Roman" w:hAnsi="Consolas" w:cs="Times New Roman"/>
+          <w:color w:val="273239"/>
+          <w:spacing w:val="2"/>
+          <w:kern w:val="0"/>
+          <w:sz w:val="24"/>
+          <w:szCs w:val="24"/>
+          <w14:ligatures w14:val="none"/>
+        </w:rPr>
+      </w:pPr>
+      <w:r>
+        <w:rPr>
+          <w:rFonts w:ascii="Consolas" w:eastAsia="Times New Roman" w:hAnsi="Consolas" w:cs="Courier New"/>
+          <w:color w:val="273239"/>
+          <w:spacing w:val="2"/>
+          <w:kern w:val="0"/>
+          <w:bdr w:val="none" w:sz="0" w:space="0" w:color="auto" w:frame="1"/>
+          <w14:ligatures w14:val="none"/>
+        </w:rPr>
+        <w:t>          </w:t>
+      </w:r>
+      <w:r>
+        <w:rPr>
+          <w:rFonts w:ascii="Consolas" w:eastAsia="Times New Roman" w:hAnsi="Consolas" w:cs="Courier New"/>
+          <w:b/>
+          <w:bCs/>
+          <w:color w:val="006699"/>
+          <w:spacing w:val="2"/>
+          <w:kern w:val="0"/>
+          <w:bdr w:val="none" w:sz="0" w:space="0" w:color="auto" w:frame="1"/>
+          <w14:ligatures w14:val="none"/>
+        </w:rPr>
+        <w:t>font-style</w:t>
+      </w:r>
+      <w:r>
+        <w:rPr>
+          <w:rFonts w:ascii="Consolas" w:eastAsia="Times New Roman" w:hAnsi="Consolas" w:cs="Courier New"/>
+          <w:color w:val="000000"/>
+          <w:spacing w:val="2"/>
+          <w:kern w:val="0"/>
+          <w:bdr w:val="none" w:sz="0" w:space="0" w:color="auto" w:frame="1"/>
+          <w14:ligatures w14:val="none"/>
+        </w:rPr>
+        <w:t xml:space="preserve">: </w:t>
+      </w:r>
+      <w:r>
+        <w:rPr>
+          <w:rFonts w:ascii="Consolas" w:eastAsia="Times New Roman" w:hAnsi="Consolas" w:cs="Courier New"/>
+          <w:color w:val="009900"/>
+          <w:spacing w:val="2"/>
+          <w:kern w:val="0"/>
+          <w:bdr w:val="none" w:sz="0" w:space="0" w:color="auto" w:frame="1"/>
+          <w14:ligatures w14:val="none"/>
+        </w:rPr>
+        <w:t>oblique</w:t>
+      </w:r>
+      <w:r>
+        <w:rPr>
+          <w:rFonts w:ascii="Consolas" w:eastAsia="Times New Roman" w:hAnsi="Consolas" w:cs="Courier New"/>
+          <w:color w:val="000000"/>
+          <w:spacing w:val="2"/>
+          <w:kern w:val="0"/>
+          <w:bdr w:val="none" w:sz="0" w:space="0" w:color="auto" w:frame="1"/>
+          <w14:ligatures w14:val="none"/>
+        </w:rPr>
+        <w:t xml:space="preserve">; </w:t>
+      </w:r>
+    </w:p>
+    <w:p>
+      <w:pPr>
+        <w:shd w:val="clear" w:color="auto" w:fill="FFFFFF"/>
+        <w:spacing w:after="0" w:line="288" w:lineRule="atLeast"/>
+        <w:textAlignment w:val="baseline"/>
+        <w:rPr>
+          <w:rFonts w:ascii="Consolas" w:eastAsia="Times New Roman" w:hAnsi="Consolas" w:cs="Times New Roman"/>
+          <w:color w:val="273239"/>
+          <w:spacing w:val="2"/>
+          <w:kern w:val="0"/>
+          <w:sz w:val="24"/>
+          <w:szCs w:val="24"/>
+          <w14:ligatures w14:val="none"/>
+        </w:rPr>
+      </w:pPr>
+      <w:r>
+        <w:rPr>
+          <w:rFonts w:ascii="Consolas" w:eastAsia="Times New Roman" w:hAnsi="Consolas" w:cs="Courier New"/>
+          <w:color w:val="273239"/>
+          <w:spacing w:val="2"/>
+          <w:kern w:val="0"/>
+          <w:bdr w:val="none" w:sz="0" w:space="0" w:color="auto" w:frame="1"/>
+          <w14:ligatures w14:val="none"/>
+        </w:rPr>
+        <w:t>          </w:t>
+      </w:r>
+      <w:r>
+        <w:rPr>
+          <w:rFonts w:ascii="Consolas" w:eastAsia="Times New Roman" w:hAnsi="Consolas" w:cs="Courier New"/>
+          <w:b/>
+          <w:bCs/>
+          <w:color w:val="006699"/>
+          <w:spacing w:val="2"/>
+          <w:kern w:val="0"/>
+          <w:bdr w:val="none" w:sz="0" w:space="0" w:color="auto" w:frame="1"/>
+          <w14:ligatures w14:val="none"/>
+        </w:rPr>
+        <w:t>font-variant</w:t>
+      </w:r>
+      <w:r>
+        <w:rPr>
+          <w:rFonts w:ascii="Consolas" w:eastAsia="Times New Roman" w:hAnsi="Consolas" w:cs="Courier New"/>
+          <w:color w:val="000000"/>
+          <w:spacing w:val="2"/>
+          <w:kern w:val="0"/>
+          <w:bdr w:val="none" w:sz="0" w:space="0" w:color="auto" w:frame="1"/>
+          <w14:ligatures w14:val="none"/>
+        </w:rPr>
+        <w:t xml:space="preserve">: </w:t>
+      </w:r>
+      <w:r>
+        <w:rPr>
+          <w:rFonts w:ascii="Consolas" w:eastAsia="Times New Roman" w:hAnsi="Consolas" w:cs="Courier New"/>
+          <w:color w:val="009900"/>
+          <w:spacing w:val="2"/>
+          <w:kern w:val="0"/>
+          <w:bdr w:val="none" w:sz="0" w:space="0" w:color="auto" w:frame="1"/>
+          <w14:ligatures w14:val="none"/>
+        </w:rPr>
+        <w:t>small-caps</w:t>
+      </w:r>
+      <w:r>
+        <w:rPr>
+          <w:rFonts w:ascii="Consolas" w:eastAsia="Times New Roman" w:hAnsi="Consolas" w:cs="Courier New"/>
+          <w:color w:val="000000"/>
+          <w:spacing w:val="2"/>
+          <w:kern w:val="0"/>
+          <w:bdr w:val="none" w:sz="0" w:space="0" w:color="auto" w:frame="1"/>
+          <w14:ligatures w14:val="none"/>
+        </w:rPr>
+        <w:t>;</w:t>
+      </w:r>
+    </w:p>
+    <w:p/>
     <w:p/>
     <w:p>
       <w:r>
@@ -4420,7 +4992,7 @@
                     <pic:cNvPicPr/>
                   </pic:nvPicPr>
                   <pic:blipFill>
-                    <a:blip r:embed="rId16"/>
+                    <a:blip r:embed="rId17"/>
                     <a:stretch>
                       <a:fillRect/>
                     </a:stretch>
@@ -4451,6 +5023,7 @@
         <w:rPr>
           <w:noProof/>
         </w:rPr>
+        <w:lastRenderedPageBreak/>
         <w:drawing>
           <wp:inline distT="0" distB="0" distL="0" distR="0" wp14:anchorId="5CF1185F" wp14:editId="5358976E">
             <wp:extent cx="5943600" cy="767715"/>
@@ -4467,7 +5040,7 @@
                     <pic:cNvPicPr/>
                   </pic:nvPicPr>
                   <pic:blipFill>
-                    <a:blip r:embed="rId17"/>
+                    <a:blip r:embed="rId18"/>
                     <a:stretch>
                       <a:fillRect/>
                     </a:stretch>
@@ -4515,7 +5088,7 @@
                     <pic:cNvPicPr/>
                   </pic:nvPicPr>
                   <pic:blipFill>
-                    <a:blip r:embed="rId18"/>
+                    <a:blip r:embed="rId19"/>
                     <a:stretch>
                       <a:fillRect/>
                     </a:stretch>
@@ -4546,7 +5119,6 @@
         </w:rPr>
       </w:pPr>
       <w:r>
-        <w:lastRenderedPageBreak/>
         <w:t xml:space="preserve">Back to the </w:t>
       </w:r>
       <w:r>
@@ -4588,7 +5160,7 @@
                     <pic:cNvPicPr/>
                   </pic:nvPicPr>
                   <pic:blipFill>
-                    <a:blip r:embed="rId16"/>
+                    <a:blip r:embed="rId17"/>
                     <a:stretch>
                       <a:fillRect/>
                     </a:stretch>
@@ -4671,7 +5243,7 @@
                     <pic:cNvPicPr/>
                   </pic:nvPicPr>
                   <pic:blipFill>
-                    <a:blip r:embed="rId19"/>
+                    <a:blip r:embed="rId20"/>
                     <a:stretch>
                       <a:fillRect/>
                     </a:stretch>
@@ -4694,6 +5266,7 @@
     </w:p>
     <w:p>
       <w:r>
+        <w:lastRenderedPageBreak/>
         <w:t>If you look below, in the whole site if you need to change the size of your medium font, for example, you can do that here in one place.</w:t>
       </w:r>
     </w:p>
@@ -5391,7 +5964,6 @@
     </w:p>
     <w:p>
       <w:r>
-        <w:lastRenderedPageBreak/>
         <w:t>In the CSS, the entire thing that we wrote in the SCSS in minified for our CSS file, and the regular CSS file is what the browser is reading</w:t>
       </w:r>
       <w:r>
@@ -5419,7 +5991,7 @@
                     <pic:cNvPicPr/>
                   </pic:nvPicPr>
                   <pic:blipFill>
-                    <a:blip r:embed="rId20"/>
+                    <a:blip r:embed="rId21"/>
                     <a:stretch>
                       <a:fillRect/>
                     </a:stretch>

--- a/Articles/2024/6-SASS-Or-SCSS/3 Variables.docx
+++ b/Articles/2024/6-SASS-Or-SCSS/3 Variables.docx
@@ -24,6 +24,13 @@
           <w:t>https://www.youtube.com/watch?v=_a5j7KoflTs</w:t>
         </w:r>
       </w:hyperlink>
+    </w:p>
+    <w:p>
+      <w:pPr>
+        <w:rPr>
+          <w:rStyle w:val="Hyperlink"/>
+        </w:rPr>
+      </w:pPr>
     </w:p>
     <w:p>
       <w:pPr>
@@ -171,7 +178,6 @@
     <w:p/>
     <w:p>
       <w:r>
-        <w:lastRenderedPageBreak/>
         <w:t>This is how you would use a regular CSS variable.</w:t>
       </w:r>
     </w:p>
@@ -1190,10 +1196,92 @@
     <w:p/>
     <w:p>
       <w:r>
-        <w:rPr>
+        <w:lastRenderedPageBreak/>
+        <w:t>IN SASS</w:t>
+      </w:r>
+      <w:r>
+        <w:t xml:space="preserve"> a Word is just a Word</w:t>
+      </w:r>
+    </w:p>
+    <w:p>
+      <w:pPr>
+        <w:rPr>
+          <w:rStyle w:val="Hyperlink"/>
+        </w:rPr>
+      </w:pPr>
+      <w:r>
+        <w:rPr>
+          <w:rStyle w:val="Hyperlink"/>
           <w:noProof/>
-        </w:rPr>
-        <w:lastRenderedPageBreak/>
+          <w:u w:val="none"/>
+        </w:rPr>
+        <w:drawing>
+          <wp:inline distT="0" distB="0" distL="0" distR="0" wp14:anchorId="066F0BC0" wp14:editId="6D227633">
+            <wp:extent cx="1628775" cy="2300315"/>
+            <wp:effectExtent l="38100" t="38100" r="85725" b="100330"/>
+            <wp:docPr id="979403019" name="Picture 1"/>
+            <wp:cNvGraphicFramePr>
+              <a:graphicFrameLocks xmlns:a="http://schemas.openxmlformats.org/drawingml/2006/main" noChangeAspect="1"/>
+            </wp:cNvGraphicFramePr>
+            <a:graphic xmlns:a="http://schemas.openxmlformats.org/drawingml/2006/main">
+              <a:graphicData uri="http://schemas.openxmlformats.org/drawingml/2006/picture">
+                <pic:pic xmlns:pic="http://schemas.openxmlformats.org/drawingml/2006/picture">
+                  <pic:nvPicPr>
+                    <pic:cNvPr id="0" name="Picture 1"/>
+                    <pic:cNvPicPr>
+                      <a:picLocks noChangeAspect="1" noChangeArrowheads="1"/>
+                    </pic:cNvPicPr>
+                  </pic:nvPicPr>
+                  <pic:blipFill>
+                    <a:blip r:embed="rId13" cstate="print">
+                      <a:extLst>
+                        <a:ext uri="{28A0092B-C50C-407E-A947-70E740481C1C}">
+                          <a14:useLocalDpi xmlns:a14="http://schemas.microsoft.com/office/drawing/2010/main" val="0"/>
+                        </a:ext>
+                      </a:extLst>
+                    </a:blip>
+                    <a:srcRect/>
+                    <a:stretch>
+                      <a:fillRect/>
+                    </a:stretch>
+                  </pic:blipFill>
+                  <pic:spPr bwMode="auto">
+                    <a:xfrm>
+                      <a:off x="0" y="0"/>
+                      <a:ext cx="1635626" cy="2309990"/>
+                    </a:xfrm>
+                    <a:prstGeom prst="rect">
+                      <a:avLst/>
+                    </a:prstGeom>
+                    <a:ln w="3175" cap="sq">
+                      <a:solidFill>
+                        <a:srgbClr val="000000"/>
+                      </a:solidFill>
+                      <a:prstDash val="solid"/>
+                      <a:miter lim="800000"/>
+                    </a:ln>
+                    <a:effectLst>
+                      <a:outerShdw blurRad="50800" dist="38100" dir="2700000" algn="tl" rotWithShape="0">
+                        <a:srgbClr val="000000">
+                          <a:alpha val="43000"/>
+                        </a:srgbClr>
+                      </a:outerShdw>
+                    </a:effectLst>
+                  </pic:spPr>
+                </pic:pic>
+              </a:graphicData>
+            </a:graphic>
+          </wp:inline>
+        </w:drawing>
+      </w:r>
+    </w:p>
+    <w:p/>
+    <w:p/>
+    <w:p>
+      <w:r>
+        <w:rPr>
+          <w:noProof/>
+        </w:rPr>
         <w:drawing>
           <wp:inline distT="0" distB="0" distL="0" distR="0" wp14:anchorId="506336E5" wp14:editId="093DD46C">
             <wp:extent cx="4715533" cy="2514951"/>
@@ -1210,7 +1298,7 @@
                     <pic:cNvPicPr/>
                   </pic:nvPicPr>
                   <pic:blipFill>
-                    <a:blip r:embed="rId13"/>
+                    <a:blip r:embed="rId14"/>
                     <a:stretch>
                       <a:fillRect/>
                     </a:stretch>
@@ -1605,6 +1693,7 @@
           <w:szCs w:val="21"/>
           <w14:ligatures w14:val="none"/>
         </w:rPr>
+        <w:lastRenderedPageBreak/>
         <w:t>body</w:t>
       </w:r>
       <w:r>
@@ -1791,7 +1880,6 @@
     </w:p>
     <w:p>
       <w:r>
-        <w:lastRenderedPageBreak/>
         <w:t>…but look at how your CSS interpreted it. This is much simpler code for the CSS file. As I said earlier, it puts the actual value of the variable in there.</w:t>
       </w:r>
     </w:p>
@@ -1816,7 +1904,7 @@
                     <pic:cNvPicPr/>
                   </pic:nvPicPr>
                   <pic:blipFill>
-                    <a:blip r:embed="rId14"/>
+                    <a:blip r:embed="rId15"/>
                     <a:stretch>
                       <a:fillRect/>
                     </a:stretch>
@@ -1856,6 +1944,7 @@
         <w:rPr>
           <w:noProof/>
         </w:rPr>
+        <w:lastRenderedPageBreak/>
         <w:drawing>
           <wp:inline distT="0" distB="0" distL="0" distR="0" wp14:anchorId="34245D55" wp14:editId="17A1BAFD">
             <wp:extent cx="3552825" cy="2537732"/>
@@ -1874,7 +1963,7 @@
                     </pic:cNvPicPr>
                   </pic:nvPicPr>
                   <pic:blipFill>
-                    <a:blip r:embed="rId15">
+                    <a:blip r:embed="rId16">
                       <a:extLst>
                         <a:ext uri="{28A0092B-C50C-407E-A947-70E740481C1C}">
                           <a14:useLocalDpi xmlns:a14="http://schemas.microsoft.com/office/drawing/2010/main" val="0"/>
@@ -1914,7 +2003,6 @@
     </w:p>
     <w:p>
       <w:r>
-        <w:lastRenderedPageBreak/>
         <w:t>Notice the dollar sign and colon in the selector, and then the colon in the rule, every rule property (except the last one) is separated with a comma.</w:t>
       </w:r>
     </w:p>
@@ -2643,6 +2731,7 @@
         <w:pStyle w:val="Heading1"/>
       </w:pPr>
       <w:r>
+        <w:lastRenderedPageBreak/>
         <w:t>To Add Lorem auto text filler</w:t>
       </w:r>
     </w:p>
@@ -3944,7 +4033,6 @@
     </w:p>
     <w:p>
       <w:r>
-        <w:lastRenderedPageBreak/>
         <w:t xml:space="preserve">Now remember that the CSS property for our font color is just plain </w:t>
       </w:r>
       <w:r>
@@ -4404,12 +4492,9 @@
     <w:p>
       <w:bookmarkStart w:id="1" w:name="_Hlk161120538"/>
       <w:r>
-        <w:t>You can get the official CSS properties for your fonts</w:t>
-      </w:r>
-      <w:r>
-        <w:t xml:space="preserve"> </w:t>
-      </w:r>
-      <w:hyperlink r:id="rId16" w:anchor="Font%20Properties" w:history="1">
+        <w:t xml:space="preserve">You can get the official CSS properties for your fonts </w:t>
+      </w:r>
+      <w:hyperlink r:id="rId17" w:anchor="Font%20Properties" w:history="1">
         <w:r>
           <w:rPr>
             <w:rStyle w:val="Hyperlink"/>
@@ -4896,6 +4981,7 @@
           <w:bdr w:val="none" w:sz="0" w:space="0" w:color="auto" w:frame="1"/>
           <w14:ligatures w14:val="none"/>
         </w:rPr>
+        <w:lastRenderedPageBreak/>
         <w:t>          </w:t>
       </w:r>
       <w:r>
@@ -4992,7 +5078,7 @@
                     <pic:cNvPicPr/>
                   </pic:nvPicPr>
                   <pic:blipFill>
-                    <a:blip r:embed="rId17"/>
+                    <a:blip r:embed="rId18"/>
                     <a:stretch>
                       <a:fillRect/>
                     </a:stretch>
@@ -5023,7 +5109,6 @@
         <w:rPr>
           <w:noProof/>
         </w:rPr>
-        <w:lastRenderedPageBreak/>
         <w:drawing>
           <wp:inline distT="0" distB="0" distL="0" distR="0" wp14:anchorId="5CF1185F" wp14:editId="5358976E">
             <wp:extent cx="5943600" cy="767715"/>
@@ -5040,7 +5125,7 @@
                     <pic:cNvPicPr/>
                   </pic:nvPicPr>
                   <pic:blipFill>
-                    <a:blip r:embed="rId18"/>
+                    <a:blip r:embed="rId19"/>
                     <a:stretch>
                       <a:fillRect/>
                     </a:stretch>
@@ -5088,7 +5173,7 @@
                     <pic:cNvPicPr/>
                   </pic:nvPicPr>
                   <pic:blipFill>
-                    <a:blip r:embed="rId19"/>
+                    <a:blip r:embed="rId20"/>
                     <a:stretch>
                       <a:fillRect/>
                     </a:stretch>
@@ -5144,6 +5229,7 @@
         <w:rPr>
           <w:noProof/>
         </w:rPr>
+        <w:lastRenderedPageBreak/>
         <w:drawing>
           <wp:inline distT="0" distB="0" distL="0" distR="0" wp14:anchorId="7E0F0BE3" wp14:editId="02526C3B">
             <wp:extent cx="5943600" cy="2486660"/>
@@ -5160,7 +5246,7 @@
                     <pic:cNvPicPr/>
                   </pic:nvPicPr>
                   <pic:blipFill>
-                    <a:blip r:embed="rId17"/>
+                    <a:blip r:embed="rId18"/>
                     <a:stretch>
                       <a:fillRect/>
                     </a:stretch>
@@ -5243,7 +5329,7 @@
                     <pic:cNvPicPr/>
                   </pic:nvPicPr>
                   <pic:blipFill>
-                    <a:blip r:embed="rId20"/>
+                    <a:blip r:embed="rId21"/>
                     <a:stretch>
                       <a:fillRect/>
                     </a:stretch>
@@ -5266,7 +5352,6 @@
     </w:p>
     <w:p>
       <w:r>
-        <w:lastRenderedPageBreak/>
         <w:t>If you look below, in the whole site if you need to change the size of your medium font, for example, you can do that here in one place.</w:t>
       </w:r>
     </w:p>
@@ -5975,6 +6060,7 @@
         <w:rPr>
           <w:noProof/>
         </w:rPr>
+        <w:lastRenderedPageBreak/>
         <w:drawing>
           <wp:inline distT="0" distB="0" distL="0" distR="0" wp14:anchorId="78519D90" wp14:editId="77B25FD5">
             <wp:extent cx="5943600" cy="2033270"/>
@@ -5991,7 +6077,7 @@
                     <pic:cNvPicPr/>
                   </pic:nvPicPr>
                   <pic:blipFill>
-                    <a:blip r:embed="rId21"/>
+                    <a:blip r:embed="rId22"/>
                     <a:stretch>
                       <a:fillRect/>
                     </a:stretch>

--- a/Articles/2024/6-SASS-Or-SCSS/3 Variables.docx
+++ b/Articles/2024/6-SASS-Or-SCSS/3 Variables.docx
@@ -1195,12 +1195,17 @@
     </w:p>
     <w:p/>
     <w:p>
-      <w:r>
+      <w:pPr>
+        <w:rPr>
+          <w:rStyle w:val="IntenseReference"/>
+        </w:rPr>
+      </w:pPr>
+      <w:r>
+        <w:rPr>
+          <w:rStyle w:val="IntenseReference"/>
+        </w:rPr>
         <w:lastRenderedPageBreak/>
-        <w:t>IN SASS</w:t>
-      </w:r>
-      <w:r>
-        <w:t xml:space="preserve"> a Word is just a Word</w:t>
+        <w:t>IN SASS a Word is just a Word</w:t>
       </w:r>
     </w:p>
     <w:p>
